--- a/documentation/Documentation.docx
+++ b/documentation/Documentation.docx
@@ -1,6 +1,7 @@
 
 <file path=word/document.xml><?xml version="1.0" encoding="utf-8"?>
 <w:document xmlns:wpc="http://schemas.microsoft.com/office/word/2010/wordprocessingCanvas" xmlns:cx="http://schemas.microsoft.com/office/drawing/2014/chartex" xmlns:cx1="http://schemas.microsoft.com/office/drawing/2015/9/8/chartex" xmlns:cx2="http://schemas.microsoft.com/office/drawing/2015/10/21/chartex" xmlns:cx3="http://schemas.microsoft.com/office/drawing/2016/5/9/chartex" xmlns:cx4="http://schemas.microsoft.com/office/drawing/2016/5/10/chartex" xmlns:cx5="http://schemas.microsoft.com/office/drawing/2016/5/11/chartex" xmlns:cx6="http://schemas.microsoft.com/office/drawing/2016/5/12/chartex" xmlns:cx7="http://schemas.microsoft.com/office/drawing/2016/5/13/chartex" xmlns:cx8="http://schemas.microsoft.com/office/drawing/2016/5/14/chartex" xmlns:mc="http://schemas.openxmlformats.org/markup-compatibility/2006" xmlns:aink="http://schemas.microsoft.com/office/drawing/2016/ink" xmlns:am3d="http://schemas.microsoft.com/office/drawing/2017/model3d" xmlns:o="urn:schemas-microsoft-com:office:office" xmlns:oel="http://schemas.microsoft.com/office/2019/extlst" xmlns:r="http://schemas.openxmlformats.org/officeDocument/2006/relationships" xmlns:m="http://schemas.openxmlformats.org/officeDocument/2006/math" xmlns:v="urn:schemas-microsoft-com:vml" xmlns:wp14="http://schemas.microsoft.com/office/word/2010/wordprocessingDrawing" xmlns:wp="http://schemas.openxmlformats.org/drawingml/2006/wordprocessingDrawing" xmlns:w10="urn:schemas-microsoft-com:office:word" xmlns:w="http://schemas.openxmlformats.org/wordprocessingml/2006/main" xmlns:w14="http://schemas.microsoft.com/office/word/2010/wordml" xmlns:w15="http://schemas.microsoft.com/office/word/2012/wordml" xmlns:w16cex="http://schemas.microsoft.com/office/word/2018/wordml/cex" xmlns:w16cid="http://schemas.microsoft.com/office/word/2016/wordml/cid" xmlns:w16="http://schemas.microsoft.com/office/word/2018/wordml" xmlns:w16du="http://schemas.microsoft.com/office/word/2023/wordml/word16du" xmlns:w16sdtdh="http://schemas.microsoft.com/office/word/2020/wordml/sdtdatahash" xmlns:w16se="http://schemas.microsoft.com/office/word/2015/wordml/symex" xmlns:wpg="http://schemas.microsoft.com/office/word/2010/wordprocessingGroup" xmlns:wpi="http://schemas.microsoft.com/office/word/2010/wordprocessingInk" xmlns:wne="http://schemas.microsoft.com/office/word/2006/wordml" xmlns:wps="http://schemas.microsoft.com/office/word/2010/wordprocessingShape" mc:Ignorable="w14 w15 w16se w16cid w16 w16cex w16sdtdh w16du wp14">
+  <w:background w:color="000000" w:themeColor="text1"/>
   <w:body>
     <w:p>
       <w:pPr>
@@ -13,40 +14,47 @@
     </w:p>
     <w:p>
       <w:pPr>
+        <w:pStyle w:val="Heading1"/>
         <w:jc w:val="center"/>
         <w:rPr>
-          <w:sz w:val="144"/>
-          <w:szCs w:val="144"/>
-        </w:rPr>
-      </w:pPr>
-      <w:r>
-        <w:rPr>
-          <w:sz w:val="144"/>
-          <w:szCs w:val="144"/>
-        </w:rPr>
-        <w:t>Team</w:t>
-      </w:r>
-    </w:p>
-    <w:p>
-      <w:pPr>
-        <w:jc w:val="center"/>
-        <w:rPr>
-          <w:b/>
-          <w:bCs/>
+          <w:rFonts w:ascii="Amasis MT Pro Black" w:hAnsi="Amasis MT Pro Black"/>
+          <w:color w:val="FFFFFF" w:themeColor="background1"/>
           <w:sz w:val="200"/>
           <w:szCs w:val="200"/>
         </w:rPr>
       </w:pPr>
-      <w:proofErr w:type="spellStart"/>
-      <w:r>
-        <w:rPr>
-          <w:b/>
-          <w:bCs/>
+      <w:bookmarkStart w:id="0" w:name="_Toc169557372"/>
+      <w:bookmarkStart w:id="1" w:name="_Toc169557679"/>
+      <w:r>
+        <w:rPr>
+          <w:rFonts w:ascii="Amasis MT Pro Black" w:hAnsi="Amasis MT Pro Black"/>
+          <w:color w:val="FFFFFF" w:themeColor="background1"/>
           <w:sz w:val="200"/>
           <w:szCs w:val="200"/>
         </w:rPr>
-        <w:t>Vavylon</w:t>
-      </w:r>
+        <w:t xml:space="preserve">Team </w:t>
+      </w:r>
+      <w:proofErr w:type="spellStart"/>
+      <w:r>
+        <w:rPr>
+          <w:rFonts w:ascii="Amasis MT Pro Black" w:hAnsi="Amasis MT Pro Black"/>
+          <w:color w:val="FFFFFF" w:themeColor="background1"/>
+          <w:sz w:val="200"/>
+          <w:szCs w:val="200"/>
+        </w:rPr>
+        <w:t>V</w:t>
+      </w:r>
+      <w:r>
+        <w:rPr>
+          <w:rFonts w:ascii="Amasis MT Pro Black" w:hAnsi="Amasis MT Pro Black"/>
+          <w:color w:val="FFFFFF" w:themeColor="background1"/>
+          <w:sz w:val="200"/>
+          <w:szCs w:val="200"/>
+        </w:rPr>
+        <w:t>avylon</w:t>
+      </w:r>
+      <w:bookmarkEnd w:id="0"/>
+      <w:bookmarkEnd w:id="1"/>
       <w:proofErr w:type="spellEnd"/>
     </w:p>
     <w:p>
@@ -75,12 +83,36 @@
     </w:p>
     <w:p>
       <w:pPr>
+        <w:pStyle w:val="Heading1"/>
         <w:jc w:val="center"/>
         <w:rPr>
-          <w:sz w:val="16"/>
-          <w:szCs w:val="16"/>
-        </w:rPr>
-      </w:pPr>
+          <w:rFonts w:ascii="Amasis MT Pro Black" w:hAnsi="Amasis MT Pro Black"/>
+          <w:color w:val="FFFFFF" w:themeColor="background1"/>
+          <w:sz w:val="56"/>
+          <w:szCs w:val="56"/>
+        </w:rPr>
+      </w:pPr>
+      <w:bookmarkStart w:id="2" w:name="_Toc169557680"/>
+      <w:r>
+        <w:rPr>
+          <w:rFonts w:ascii="Amasis MT Pro Black" w:hAnsi="Amasis MT Pro Black"/>
+          <w:color w:val="FFFFFF" w:themeColor="background1"/>
+          <w:sz w:val="56"/>
+          <w:szCs w:val="56"/>
+        </w:rPr>
+        <w:lastRenderedPageBreak/>
+        <w:t>T</w:t>
+      </w:r>
+      <w:r>
+        <w:rPr>
+          <w:rFonts w:ascii="Amasis MT Pro Black" w:hAnsi="Amasis MT Pro Black"/>
+          <w:color w:val="FFFFFF" w:themeColor="background1"/>
+          <w:sz w:val="56"/>
+          <w:szCs w:val="56"/>
+        </w:rPr>
+        <w:t>able of contents</w:t>
+      </w:r>
+      <w:bookmarkEnd w:id="2"/>
     </w:p>
     <w:p>
       <w:pPr>
@@ -89,14 +121,7 @@
     </w:p>
     <w:sdt>
       <w:sdtPr>
-        <w:rPr>
-          <w:b/>
-          <w:bCs/>
-          <w:sz w:val="44"/>
-          <w:szCs w:val="44"/>
-          <w:lang w:val="en-GB"/>
-        </w:rPr>
-        <w:id w:val="-1674874274"/>
+        <w:id w:val="-806614715"/>
         <w:docPartObj>
           <w:docPartGallery w:val="Table of Contents"/>
           <w:docPartUnique/>
@@ -104,10 +129,15 @@
       </w:sdtPr>
       <w:sdtEndPr>
         <w:rPr>
-          <w:rFonts w:asciiTheme="minorHAnsi" w:eastAsiaTheme="minorEastAsia" w:hAnsiTheme="minorHAnsi" w:cs="Times New Roman"/>
+          <w:rFonts w:asciiTheme="minorHAnsi" w:eastAsiaTheme="minorHAnsi" w:hAnsiTheme="minorHAnsi" w:cstheme="minorBidi"/>
+          <w:b/>
+          <w:bCs/>
+          <w:noProof/>
           <w:color w:val="auto"/>
-          <w:sz w:val="32"/>
-          <w:szCs w:val="32"/>
+          <w:kern w:val="2"/>
+          <w:sz w:val="22"/>
+          <w:szCs w:val="22"/>
+          <w14:ligatures w14:val="standardContextual"/>
         </w:rPr>
       </w:sdtEndPr>
       <w:sdtContent>
@@ -115,263 +145,557 @@
           <w:pPr>
             <w:pStyle w:val="TOCHeading"/>
             <w:rPr>
-              <w:b/>
-              <w:bCs/>
-              <w:sz w:val="44"/>
-              <w:szCs w:val="44"/>
+              <w:rStyle w:val="Heading1Char"/>
             </w:rPr>
           </w:pPr>
+        </w:p>
+        <w:p>
+          <w:pPr>
+            <w:pStyle w:val="TOC1"/>
+            <w:tabs>
+              <w:tab w:val="right" w:leader="dot" w:pos="9350"/>
+            </w:tabs>
+            <w:rPr>
+              <w:rFonts w:cstheme="minorBidi"/>
+              <w:noProof/>
+              <w:kern w:val="2"/>
+              <w:sz w:val="24"/>
+              <w:szCs w:val="24"/>
+              <w:lang w:val="bg-BG" w:eastAsia="bg-BG"/>
+              <w14:ligatures w14:val="standardContextual"/>
+            </w:rPr>
+          </w:pPr>
+          <w:r>
+            <w:fldChar w:fldCharType="begin"/>
+          </w:r>
+          <w:r>
+            <w:instrText xml:space="preserve"> TOC \o "1-3" \h \z \u </w:instrText>
+          </w:r>
+          <w:r>
+            <w:fldChar w:fldCharType="separate"/>
+          </w:r>
+          <w:hyperlink w:anchor="_Toc169557679" w:history="1">
+            <w:r>
+              <w:rPr>
+                <w:rStyle w:val="Hyperlink"/>
+                <w:rFonts w:ascii="Amasis MT Pro Black" w:hAnsi="Amasis MT Pro Black"/>
+                <w:noProof/>
+              </w:rPr>
+              <w:t>Team Vavylon</w:t>
+            </w:r>
+            <w:r>
+              <w:rPr>
+                <w:noProof/>
+                <w:webHidden/>
+              </w:rPr>
+              <w:tab/>
+            </w:r>
+            <w:r>
+              <w:rPr>
+                <w:noProof/>
+                <w:webHidden/>
+              </w:rPr>
+              <w:fldChar w:fldCharType="begin"/>
+            </w:r>
+            <w:r>
+              <w:rPr>
+                <w:noProof/>
+                <w:webHidden/>
+              </w:rPr>
+              <w:instrText xml:space="preserve"> PAGEREF _Toc169557679 \h </w:instrText>
+            </w:r>
+            <w:r>
+              <w:rPr>
+                <w:noProof/>
+                <w:webHidden/>
+              </w:rPr>
+            </w:r>
+            <w:r>
+              <w:rPr>
+                <w:noProof/>
+                <w:webHidden/>
+              </w:rPr>
+              <w:fldChar w:fldCharType="separate"/>
+            </w:r>
+            <w:r>
+              <w:rPr>
+                <w:noProof/>
+                <w:webHidden/>
+              </w:rPr>
+              <w:t>1</w:t>
+            </w:r>
+            <w:r>
+              <w:rPr>
+                <w:noProof/>
+                <w:webHidden/>
+              </w:rPr>
+              <w:fldChar w:fldCharType="end"/>
+            </w:r>
+          </w:hyperlink>
+        </w:p>
+        <w:p>
+          <w:pPr>
+            <w:pStyle w:val="TOC1"/>
+            <w:tabs>
+              <w:tab w:val="right" w:leader="dot" w:pos="9350"/>
+            </w:tabs>
+            <w:rPr>
+              <w:rFonts w:cstheme="minorBidi"/>
+              <w:noProof/>
+              <w:kern w:val="2"/>
+              <w:sz w:val="24"/>
+              <w:szCs w:val="24"/>
+              <w:lang w:val="bg-BG" w:eastAsia="bg-BG"/>
+              <w14:ligatures w14:val="standardContextual"/>
+            </w:rPr>
+          </w:pPr>
+          <w:hyperlink w:anchor="_Toc169557680" w:history="1">
+            <w:r>
+              <w:rPr>
+                <w:rStyle w:val="Hyperlink"/>
+                <w:rFonts w:ascii="Amasis MT Pro Black" w:hAnsi="Amasis MT Pro Black"/>
+                <w:noProof/>
+              </w:rPr>
+              <w:t>Table of contents</w:t>
+            </w:r>
+            <w:r>
+              <w:rPr>
+                <w:noProof/>
+                <w:webHidden/>
+              </w:rPr>
+              <w:tab/>
+            </w:r>
+            <w:r>
+              <w:rPr>
+                <w:noProof/>
+                <w:webHidden/>
+              </w:rPr>
+              <w:fldChar w:fldCharType="begin"/>
+            </w:r>
+            <w:r>
+              <w:rPr>
+                <w:noProof/>
+                <w:webHidden/>
+              </w:rPr>
+              <w:instrText xml:space="preserve"> PAGEREF _Toc169557680 \h </w:instrText>
+            </w:r>
+            <w:r>
+              <w:rPr>
+                <w:noProof/>
+                <w:webHidden/>
+              </w:rPr>
+            </w:r>
+            <w:r>
+              <w:rPr>
+                <w:noProof/>
+                <w:webHidden/>
+              </w:rPr>
+              <w:fldChar w:fldCharType="separate"/>
+            </w:r>
+            <w:r>
+              <w:rPr>
+                <w:noProof/>
+                <w:webHidden/>
+              </w:rPr>
+              <w:t>2</w:t>
+            </w:r>
+            <w:r>
+              <w:rPr>
+                <w:noProof/>
+                <w:webHidden/>
+              </w:rPr>
+              <w:fldChar w:fldCharType="end"/>
+            </w:r>
+          </w:hyperlink>
+        </w:p>
+        <w:p>
+          <w:pPr>
+            <w:pStyle w:val="TOC1"/>
+            <w:tabs>
+              <w:tab w:val="right" w:leader="dot" w:pos="9350"/>
+            </w:tabs>
+            <w:rPr>
+              <w:rFonts w:cstheme="minorBidi"/>
+              <w:noProof/>
+              <w:kern w:val="2"/>
+              <w:sz w:val="24"/>
+              <w:szCs w:val="24"/>
+              <w:lang w:val="bg-BG" w:eastAsia="bg-BG"/>
+              <w14:ligatures w14:val="standardContextual"/>
+            </w:rPr>
+          </w:pPr>
+          <w:hyperlink w:anchor="_Toc169557681" w:history="1">
+            <w:r>
+              <w:rPr>
+                <w:rStyle w:val="Hyperlink"/>
+                <w:rFonts w:ascii="Amasis MT Pro Black" w:hAnsi="Amasis MT Pro Black"/>
+                <w:noProof/>
+              </w:rPr>
+              <w:t>Project description:</w:t>
+            </w:r>
+            <w:r>
+              <w:rPr>
+                <w:noProof/>
+                <w:webHidden/>
+              </w:rPr>
+              <w:tab/>
+            </w:r>
+            <w:r>
+              <w:rPr>
+                <w:noProof/>
+                <w:webHidden/>
+              </w:rPr>
+              <w:fldChar w:fldCharType="begin"/>
+            </w:r>
+            <w:r>
+              <w:rPr>
+                <w:noProof/>
+                <w:webHidden/>
+              </w:rPr>
+              <w:instrText xml:space="preserve"> PAGEREF _Toc169557681 \h </w:instrText>
+            </w:r>
+            <w:r>
+              <w:rPr>
+                <w:noProof/>
+                <w:webHidden/>
+              </w:rPr>
+            </w:r>
+            <w:r>
+              <w:rPr>
+                <w:noProof/>
+                <w:webHidden/>
+              </w:rPr>
+              <w:fldChar w:fldCharType="separate"/>
+            </w:r>
+            <w:r>
+              <w:rPr>
+                <w:noProof/>
+                <w:webHidden/>
+              </w:rPr>
+              <w:t>3</w:t>
+            </w:r>
+            <w:r>
+              <w:rPr>
+                <w:noProof/>
+                <w:webHidden/>
+              </w:rPr>
+              <w:fldChar w:fldCharType="end"/>
+            </w:r>
+          </w:hyperlink>
+        </w:p>
+        <w:p>
+          <w:pPr>
+            <w:pStyle w:val="TOC1"/>
+            <w:tabs>
+              <w:tab w:val="right" w:leader="dot" w:pos="9350"/>
+            </w:tabs>
+            <w:rPr>
+              <w:rFonts w:cstheme="minorBidi"/>
+              <w:noProof/>
+              <w:kern w:val="2"/>
+              <w:sz w:val="24"/>
+              <w:szCs w:val="24"/>
+              <w:lang w:val="bg-BG" w:eastAsia="bg-BG"/>
+              <w14:ligatures w14:val="standardContextual"/>
+            </w:rPr>
+          </w:pPr>
+          <w:hyperlink w:anchor="_Toc169557682" w:history="1">
+            <w:r>
+              <w:rPr>
+                <w:rStyle w:val="Hyperlink"/>
+                <w:rFonts w:ascii="Amasis MT Pro Black" w:hAnsi="Amasis MT Pro Black"/>
+                <w:noProof/>
+              </w:rPr>
+              <w:t>Team information:</w:t>
+            </w:r>
+            <w:r>
+              <w:rPr>
+                <w:noProof/>
+                <w:webHidden/>
+              </w:rPr>
+              <w:tab/>
+            </w:r>
+            <w:r>
+              <w:rPr>
+                <w:noProof/>
+                <w:webHidden/>
+              </w:rPr>
+              <w:fldChar w:fldCharType="begin"/>
+            </w:r>
+            <w:r>
+              <w:rPr>
+                <w:noProof/>
+                <w:webHidden/>
+              </w:rPr>
+              <w:instrText xml:space="preserve"> PAGEREF _Toc169557682 \h </w:instrText>
+            </w:r>
+            <w:r>
+              <w:rPr>
+                <w:noProof/>
+                <w:webHidden/>
+              </w:rPr>
+            </w:r>
+            <w:r>
+              <w:rPr>
+                <w:noProof/>
+                <w:webHidden/>
+              </w:rPr>
+              <w:fldChar w:fldCharType="separate"/>
+            </w:r>
+            <w:r>
+              <w:rPr>
+                <w:noProof/>
+                <w:webHidden/>
+              </w:rPr>
+              <w:t>3</w:t>
+            </w:r>
+            <w:r>
+              <w:rPr>
+                <w:noProof/>
+                <w:webHidden/>
+              </w:rPr>
+              <w:fldChar w:fldCharType="end"/>
+            </w:r>
+          </w:hyperlink>
+        </w:p>
+        <w:p>
+          <w:pPr>
+            <w:pStyle w:val="TOC1"/>
+            <w:tabs>
+              <w:tab w:val="right" w:leader="dot" w:pos="9350"/>
+            </w:tabs>
+            <w:rPr>
+              <w:rFonts w:cstheme="minorBidi"/>
+              <w:noProof/>
+              <w:kern w:val="2"/>
+              <w:sz w:val="24"/>
+              <w:szCs w:val="24"/>
+              <w:lang w:val="bg-BG" w:eastAsia="bg-BG"/>
+              <w14:ligatures w14:val="standardContextual"/>
+            </w:rPr>
+          </w:pPr>
+          <w:hyperlink w:anchor="_Toc169557683" w:history="1">
+            <w:r>
+              <w:rPr>
+                <w:rStyle w:val="Hyperlink"/>
+                <w:rFonts w:ascii="Amasis MT Pro Black" w:hAnsi="Amasis MT Pro Black"/>
+                <w:noProof/>
+              </w:rPr>
+              <w:t>Project information:</w:t>
+            </w:r>
+            <w:r>
+              <w:rPr>
+                <w:noProof/>
+                <w:webHidden/>
+              </w:rPr>
+              <w:tab/>
+            </w:r>
+            <w:r>
+              <w:rPr>
+                <w:noProof/>
+                <w:webHidden/>
+              </w:rPr>
+              <w:fldChar w:fldCharType="begin"/>
+            </w:r>
+            <w:r>
+              <w:rPr>
+                <w:noProof/>
+                <w:webHidden/>
+              </w:rPr>
+              <w:instrText xml:space="preserve"> PAGEREF _Toc169557683 \h </w:instrText>
+            </w:r>
+            <w:r>
+              <w:rPr>
+                <w:noProof/>
+                <w:webHidden/>
+              </w:rPr>
+            </w:r>
+            <w:r>
+              <w:rPr>
+                <w:noProof/>
+                <w:webHidden/>
+              </w:rPr>
+              <w:fldChar w:fldCharType="separate"/>
+            </w:r>
+            <w:r>
+              <w:rPr>
+                <w:noProof/>
+                <w:webHidden/>
+              </w:rPr>
+              <w:t>3</w:t>
+            </w:r>
+            <w:r>
+              <w:rPr>
+                <w:noProof/>
+                <w:webHidden/>
+              </w:rPr>
+              <w:fldChar w:fldCharType="end"/>
+            </w:r>
+          </w:hyperlink>
+        </w:p>
+        <w:p>
+          <w:pPr>
+            <w:pStyle w:val="TOC1"/>
+            <w:tabs>
+              <w:tab w:val="right" w:leader="dot" w:pos="9350"/>
+            </w:tabs>
+            <w:rPr>
+              <w:rFonts w:cstheme="minorBidi"/>
+              <w:noProof/>
+              <w:kern w:val="2"/>
+              <w:sz w:val="24"/>
+              <w:szCs w:val="24"/>
+              <w:lang w:val="bg-BG" w:eastAsia="bg-BG"/>
+              <w14:ligatures w14:val="standardContextual"/>
+            </w:rPr>
+          </w:pPr>
+          <w:hyperlink w:anchor="_Toc169557684" w:history="1">
+            <w:r>
+              <w:rPr>
+                <w:rStyle w:val="Hyperlink"/>
+                <w:rFonts w:ascii="Amasis MT Pro Black" w:hAnsi="Amasis MT Pro Black"/>
+                <w:noProof/>
+              </w:rPr>
+              <w:t>Technologies used:</w:t>
+            </w:r>
+            <w:r>
+              <w:rPr>
+                <w:noProof/>
+                <w:webHidden/>
+              </w:rPr>
+              <w:tab/>
+            </w:r>
+            <w:r>
+              <w:rPr>
+                <w:noProof/>
+                <w:webHidden/>
+              </w:rPr>
+              <w:fldChar w:fldCharType="begin"/>
+            </w:r>
+            <w:r>
+              <w:rPr>
+                <w:noProof/>
+                <w:webHidden/>
+              </w:rPr>
+              <w:instrText xml:space="preserve"> PAGEREF _Toc169557684 \h </w:instrText>
+            </w:r>
+            <w:r>
+              <w:rPr>
+                <w:noProof/>
+                <w:webHidden/>
+              </w:rPr>
+            </w:r>
+            <w:r>
+              <w:rPr>
+                <w:noProof/>
+                <w:webHidden/>
+              </w:rPr>
+              <w:fldChar w:fldCharType="separate"/>
+            </w:r>
+            <w:r>
+              <w:rPr>
+                <w:noProof/>
+                <w:webHidden/>
+              </w:rPr>
+              <w:t>4</w:t>
+            </w:r>
+            <w:r>
+              <w:rPr>
+                <w:noProof/>
+                <w:webHidden/>
+              </w:rPr>
+              <w:fldChar w:fldCharType="end"/>
+            </w:r>
+          </w:hyperlink>
+        </w:p>
+        <w:p>
+          <w:pPr>
+            <w:pStyle w:val="TOC1"/>
+            <w:tabs>
+              <w:tab w:val="right" w:leader="dot" w:pos="9350"/>
+            </w:tabs>
+            <w:rPr>
+              <w:rFonts w:cstheme="minorBidi"/>
+              <w:noProof/>
+              <w:kern w:val="2"/>
+              <w:sz w:val="24"/>
+              <w:szCs w:val="24"/>
+              <w:lang w:val="bg-BG" w:eastAsia="bg-BG"/>
+              <w14:ligatures w14:val="standardContextual"/>
+            </w:rPr>
+          </w:pPr>
+          <w:hyperlink w:anchor="_Toc169557685" w:history="1">
+            <w:r>
+              <w:rPr>
+                <w:rStyle w:val="Hyperlink"/>
+                <w:rFonts w:ascii="Amasis MT Pro Black" w:hAnsi="Amasis MT Pro Black"/>
+                <w:noProof/>
+              </w:rPr>
+              <w:t>Ways of Realization:</w:t>
+            </w:r>
+            <w:r>
+              <w:rPr>
+                <w:noProof/>
+                <w:webHidden/>
+              </w:rPr>
+              <w:tab/>
+            </w:r>
+            <w:r>
+              <w:rPr>
+                <w:noProof/>
+                <w:webHidden/>
+              </w:rPr>
+              <w:fldChar w:fldCharType="begin"/>
+            </w:r>
+            <w:r>
+              <w:rPr>
+                <w:noProof/>
+                <w:webHidden/>
+              </w:rPr>
+              <w:instrText xml:space="preserve"> PAGEREF _Toc169557685 \h </w:instrText>
+            </w:r>
+            <w:r>
+              <w:rPr>
+                <w:noProof/>
+                <w:webHidden/>
+              </w:rPr>
+            </w:r>
+            <w:r>
+              <w:rPr>
+                <w:noProof/>
+                <w:webHidden/>
+              </w:rPr>
+              <w:fldChar w:fldCharType="separate"/>
+            </w:r>
+            <w:r>
+              <w:rPr>
+                <w:noProof/>
+                <w:webHidden/>
+              </w:rPr>
+              <w:t>5</w:t>
+            </w:r>
+            <w:r>
+              <w:rPr>
+                <w:noProof/>
+                <w:webHidden/>
+              </w:rPr>
+              <w:fldChar w:fldCharType="end"/>
+            </w:r>
+          </w:hyperlink>
+        </w:p>
+        <w:p>
           <w:r>
             <w:rPr>
               <w:b/>
               <w:bCs/>
-              <w:sz w:val="44"/>
-              <w:szCs w:val="44"/>
-              <w:lang w:val="en-GB"/>
+              <w:noProof/>
             </w:rPr>
-            <w:t>Table of Contents</w:t>
-          </w:r>
-        </w:p>
-        <w:p>
-          <w:pPr>
-            <w:pStyle w:val="TOC1"/>
-            <w:rPr>
-              <w:b/>
-              <w:bCs/>
-              <w:sz w:val="32"/>
-              <w:szCs w:val="32"/>
-            </w:rPr>
-          </w:pPr>
-          <w:r>
-            <w:rPr>
-              <w:b/>
-              <w:bCs/>
-              <w:sz w:val="32"/>
-              <w:szCs w:val="32"/>
-            </w:rPr>
-            <w:t>Project Description</w:t>
-          </w:r>
-          <w:r>
-            <w:rPr>
-              <w:b/>
-              <w:bCs/>
-              <w:sz w:val="32"/>
-              <w:szCs w:val="32"/>
-            </w:rPr>
-            <w:ptab w:relativeTo="margin" w:alignment="right" w:leader="dot"/>
-          </w:r>
-          <w:r>
-            <w:rPr>
-              <w:b/>
-              <w:bCs/>
-              <w:sz w:val="32"/>
-              <w:szCs w:val="32"/>
-              <w:lang w:val="en-GB"/>
-            </w:rPr>
-            <w:t>1</w:t>
-          </w:r>
-        </w:p>
-        <w:p>
-          <w:pPr>
-            <w:pStyle w:val="TOC2"/>
-            <w:ind w:left="0"/>
-            <w:rPr>
-              <w:b/>
-              <w:bCs/>
-              <w:sz w:val="32"/>
-              <w:szCs w:val="32"/>
-            </w:rPr>
-          </w:pPr>
-          <w:r>
-            <w:rPr>
-              <w:b/>
-              <w:bCs/>
-              <w:sz w:val="32"/>
-              <w:szCs w:val="32"/>
-            </w:rPr>
-            <w:t>Team Information</w:t>
-          </w:r>
-          <w:r>
-            <w:rPr>
-              <w:b/>
-              <w:bCs/>
-              <w:sz w:val="32"/>
-              <w:szCs w:val="32"/>
-            </w:rPr>
-            <w:ptab w:relativeTo="margin" w:alignment="right" w:leader="dot"/>
-          </w:r>
-          <w:r>
-            <w:rPr>
-              <w:b/>
-              <w:bCs/>
-              <w:sz w:val="32"/>
-              <w:szCs w:val="32"/>
-              <w:lang w:val="en-GB"/>
-            </w:rPr>
-            <w:t>2</w:t>
-          </w:r>
-        </w:p>
-        <w:p>
-          <w:pPr>
-            <w:pStyle w:val="TOC3"/>
-            <w:ind w:left="0"/>
-            <w:rPr>
-              <w:b/>
-              <w:bCs/>
-              <w:sz w:val="32"/>
-              <w:szCs w:val="32"/>
-            </w:rPr>
-          </w:pPr>
-          <w:r>
-            <w:rPr>
-              <w:b/>
-              <w:bCs/>
-              <w:sz w:val="32"/>
-              <w:szCs w:val="32"/>
-            </w:rPr>
-            <w:t>Project Information</w:t>
-          </w:r>
-          <w:r>
-            <w:rPr>
-              <w:b/>
-              <w:bCs/>
-              <w:sz w:val="32"/>
-              <w:szCs w:val="32"/>
-            </w:rPr>
-            <w:ptab w:relativeTo="margin" w:alignment="right" w:leader="dot"/>
-          </w:r>
-          <w:r>
-            <w:rPr>
-              <w:b/>
-              <w:bCs/>
-              <w:sz w:val="32"/>
-              <w:szCs w:val="32"/>
-              <w:lang w:val="en-GB"/>
-            </w:rPr>
-            <w:t>3</w:t>
-          </w:r>
-        </w:p>
-        <w:p>
-          <w:pPr>
-            <w:pStyle w:val="TOC1"/>
-            <w:rPr>
-              <w:b/>
-              <w:bCs/>
-              <w:sz w:val="32"/>
-              <w:szCs w:val="32"/>
-            </w:rPr>
-          </w:pPr>
-          <w:r>
-            <w:rPr>
-              <w:b/>
-              <w:bCs/>
-              <w:sz w:val="32"/>
-              <w:szCs w:val="32"/>
-            </w:rPr>
-            <w:t>Technologies Used</w:t>
-          </w:r>
-          <w:r>
-            <w:rPr>
-              <w:b/>
-              <w:bCs/>
-              <w:sz w:val="32"/>
-              <w:szCs w:val="32"/>
-            </w:rPr>
-            <w:ptab w:relativeTo="margin" w:alignment="right" w:leader="dot"/>
-          </w:r>
-          <w:r>
-            <w:rPr>
-              <w:b/>
-              <w:bCs/>
-              <w:sz w:val="32"/>
-              <w:szCs w:val="32"/>
-              <w:lang w:val="en-GB"/>
-            </w:rPr>
-            <w:t>4</w:t>
-          </w:r>
-        </w:p>
-        <w:p>
-          <w:pPr>
-            <w:pStyle w:val="TOC2"/>
-            <w:ind w:left="0"/>
-            <w:rPr>
-              <w:b/>
-              <w:bCs/>
-              <w:sz w:val="32"/>
-              <w:szCs w:val="32"/>
-            </w:rPr>
-          </w:pPr>
-          <w:r>
-            <w:rPr>
-              <w:b/>
-              <w:bCs/>
-              <w:sz w:val="32"/>
-              <w:szCs w:val="32"/>
-            </w:rPr>
-            <w:t>Ways of Realization</w:t>
-          </w:r>
-          <w:r>
-            <w:rPr>
-              <w:b/>
-              <w:bCs/>
-              <w:sz w:val="32"/>
-              <w:szCs w:val="32"/>
-            </w:rPr>
-            <w:ptab w:relativeTo="margin" w:alignment="right" w:leader="dot"/>
-          </w:r>
-          <w:r>
-            <w:rPr>
-              <w:b/>
-              <w:bCs/>
-              <w:sz w:val="32"/>
-              <w:szCs w:val="32"/>
-              <w:lang w:val="en-GB"/>
-            </w:rPr>
-            <w:t>5</w:t>
-          </w:r>
-        </w:p>
-        <w:p>
-          <w:pPr>
-            <w:pStyle w:val="TOC3"/>
-            <w:ind w:left="0"/>
-            <w:rPr>
-              <w:b/>
-              <w:bCs/>
-              <w:sz w:val="32"/>
-              <w:szCs w:val="32"/>
-            </w:rPr>
-          </w:pPr>
-          <w:r>
-            <w:rPr>
-              <w:b/>
-              <w:bCs/>
-              <w:sz w:val="32"/>
-              <w:szCs w:val="32"/>
-            </w:rPr>
-            <w:t>Work Plan</w:t>
-          </w:r>
-          <w:r>
-            <w:rPr>
-              <w:b/>
-              <w:bCs/>
-              <w:sz w:val="32"/>
-              <w:szCs w:val="32"/>
-            </w:rPr>
-            <w:ptab w:relativeTo="margin" w:alignment="right" w:leader="dot"/>
-          </w:r>
-          <w:r>
-            <w:rPr>
-              <w:b/>
-              <w:bCs/>
-              <w:sz w:val="32"/>
-              <w:szCs w:val="32"/>
-              <w:lang w:val="en-GB"/>
-            </w:rPr>
-            <w:t>6</w:t>
+            <w:fldChar w:fldCharType="end"/>
           </w:r>
         </w:p>
       </w:sdtContent>
     </w:sdt>
+    <w:p/>
     <w:p>
       <w:pPr>
         <w:jc w:val="center"/>
@@ -435,15 +759,28 @@
           <w:szCs w:val="52"/>
         </w:rPr>
       </w:pPr>
-      <w:r>
-        <w:rPr>
-          <w:b/>
-          <w:bCs/>
+    </w:p>
+    <w:p>
+      <w:pPr>
+        <w:pStyle w:val="Heading1"/>
+        <w:rPr>
+          <w:rFonts w:ascii="Amasis MT Pro Black" w:hAnsi="Amasis MT Pro Black"/>
+          <w:color w:val="FFFFFF" w:themeColor="background1"/>
           <w:sz w:val="52"/>
           <w:szCs w:val="52"/>
         </w:rPr>
+      </w:pPr>
+      <w:bookmarkStart w:id="3" w:name="_Toc169557681"/>
+      <w:r>
+        <w:rPr>
+          <w:rFonts w:ascii="Amasis MT Pro Black" w:hAnsi="Amasis MT Pro Black"/>
+          <w:color w:val="FFFFFF" w:themeColor="background1"/>
+          <w:sz w:val="52"/>
+          <w:szCs w:val="52"/>
+        </w:rPr>
         <w:t>Project description:</w:t>
       </w:r>
+      <w:bookmarkEnd w:id="3"/>
     </w:p>
     <w:p>
       <w:pPr>
@@ -487,22 +824,592 @@
     </w:p>
     <w:p>
       <w:pPr>
-        <w:rPr>
+        <w:pStyle w:val="Heading1"/>
+        <w:rPr>
+          <w:rFonts w:ascii="Amasis MT Pro Black" w:hAnsi="Amasis MT Pro Black"/>
+          <w:color w:val="FFFFFF" w:themeColor="background1"/>
+          <w:sz w:val="52"/>
+          <w:szCs w:val="52"/>
+        </w:rPr>
+      </w:pPr>
+      <w:bookmarkStart w:id="4" w:name="_Toc169557682"/>
+      <w:r>
+        <w:rPr>
+          <w:rFonts w:ascii="Amasis MT Pro Black" w:hAnsi="Amasis MT Pro Black"/>
+          <w:color w:val="FFFFFF" w:themeColor="background1"/>
+          <w:sz w:val="52"/>
+          <w:szCs w:val="52"/>
+        </w:rPr>
+        <w:t>Team information:</w:t>
+      </w:r>
+      <w:bookmarkEnd w:id="4"/>
+    </w:p>
+    <w:p>
+      <w:pPr>
+        <w:rPr>
+          <w:rFonts w:cstheme="minorHAnsi"/>
           <w:b/>
           <w:bCs/>
+          <w:color w:val="FFFFFF" w:themeColor="background1"/>
+          <w:sz w:val="36"/>
+          <w:szCs w:val="36"/>
+        </w:rPr>
+      </w:pPr>
+      <w:r>
+        <w:rPr>
+          <w:rFonts w:cstheme="minorHAnsi"/>
+          <w:b/>
+          <w:bCs/>
+          <w:color w:val="FFFFFF" w:themeColor="background1"/>
+          <w:sz w:val="36"/>
+          <w:szCs w:val="36"/>
+        </w:rPr>
+        <w:t>№    Name                                                            Role</w:t>
+      </w:r>
+    </w:p>
+    <w:p>
+      <w:pPr>
+        <w:rPr>
+          <w:rFonts w:cstheme="minorHAnsi"/>
+          <w:color w:val="FFFFFF" w:themeColor="background1"/>
+          <w:sz w:val="36"/>
+          <w:szCs w:val="36"/>
+        </w:rPr>
+      </w:pPr>
+      <w:r>
+        <w:rPr>
+          <w:rFonts w:cstheme="minorHAnsi"/>
+          <w:color w:val="FFFFFF" w:themeColor="background1"/>
+          <w:sz w:val="36"/>
+          <w:szCs w:val="36"/>
+        </w:rPr>
+        <w:t xml:space="preserve"> </w:t>
+      </w:r>
+      <w:r>
+        <w:rPr>
+          <w:rFonts w:cstheme="minorHAnsi"/>
+          <w:b/>
+          <w:bCs/>
+          <w:color w:val="FFFFFF" w:themeColor="background1"/>
+          <w:sz w:val="36"/>
+          <w:szCs w:val="36"/>
+        </w:rPr>
+        <w:t>1</w:t>
+      </w:r>
+      <w:r>
+        <w:rPr>
+          <w:rFonts w:cstheme="minorHAnsi"/>
+          <w:color w:val="FFFFFF" w:themeColor="background1"/>
+          <w:sz w:val="36"/>
+          <w:szCs w:val="36"/>
+        </w:rPr>
+        <w:t xml:space="preserve">      Kaloyan </w:t>
+      </w:r>
+      <w:proofErr w:type="spellStart"/>
+      <w:r>
+        <w:rPr>
+          <w:rFonts w:cstheme="minorHAnsi"/>
+          <w:color w:val="FFFFFF" w:themeColor="background1"/>
+          <w:sz w:val="36"/>
+          <w:szCs w:val="36"/>
+        </w:rPr>
+        <w:t>Pozharliev</w:t>
+      </w:r>
+      <w:proofErr w:type="spellEnd"/>
+      <w:r>
+        <w:rPr>
+          <w:rFonts w:cstheme="minorHAnsi"/>
+          <w:color w:val="FFFFFF" w:themeColor="background1"/>
+          <w:sz w:val="36"/>
+          <w:szCs w:val="36"/>
+        </w:rPr>
+        <w:t xml:space="preserve"> </w:t>
+      </w:r>
+      <w:r>
+        <w:rPr>
+          <w:rFonts w:cstheme="minorHAnsi"/>
+          <w:color w:val="FFFFFF" w:themeColor="background1"/>
+          <w:sz w:val="36"/>
+          <w:szCs w:val="36"/>
+        </w:rPr>
+        <w:tab/>
+        <w:t xml:space="preserve">              Scrum Trainer</w:t>
+      </w:r>
+    </w:p>
+    <w:p>
+      <w:pPr>
+        <w:rPr>
+          <w:rFonts w:cstheme="minorHAnsi"/>
+          <w:color w:val="FFFFFF" w:themeColor="background1"/>
+          <w:sz w:val="36"/>
+          <w:szCs w:val="36"/>
+        </w:rPr>
+      </w:pPr>
+      <w:r>
+        <w:rPr>
+          <w:rFonts w:cstheme="minorHAnsi"/>
+          <w:color w:val="FFFFFF" w:themeColor="background1"/>
+          <w:sz w:val="36"/>
+          <w:szCs w:val="36"/>
+        </w:rPr>
+        <w:t xml:space="preserve"> </w:t>
+      </w:r>
+      <w:r>
+        <w:rPr>
+          <w:rFonts w:cstheme="minorHAnsi"/>
+          <w:b/>
+          <w:bCs/>
+          <w:color w:val="FFFFFF" w:themeColor="background1"/>
+          <w:sz w:val="36"/>
+          <w:szCs w:val="36"/>
+        </w:rPr>
+        <w:t>2</w:t>
+      </w:r>
+      <w:r>
+        <w:rPr>
+          <w:rFonts w:cstheme="minorHAnsi"/>
+          <w:color w:val="FFFFFF" w:themeColor="background1"/>
+          <w:sz w:val="36"/>
+          <w:szCs w:val="36"/>
+        </w:rPr>
+        <w:t xml:space="preserve">      Georgi Pavlov                                       </w:t>
+      </w:r>
+      <w:r>
+        <w:rPr>
+          <w:rFonts w:cstheme="minorHAnsi"/>
+          <w:color w:val="FFFFFF" w:themeColor="background1"/>
+          <w:sz w:val="36"/>
+          <w:szCs w:val="36"/>
+        </w:rPr>
+        <w:tab/>
+      </w:r>
+      <w:r>
+        <w:rPr>
+          <w:rFonts w:cstheme="minorHAnsi"/>
+          <w:color w:val="FFFFFF" w:themeColor="background1"/>
+          <w:sz w:val="36"/>
+          <w:szCs w:val="36"/>
+        </w:rPr>
+        <w:t>Designer</w:t>
+      </w:r>
+      <w:r>
+        <w:rPr>
+          <w:rFonts w:cstheme="minorHAnsi"/>
+          <w:color w:val="FFFFFF" w:themeColor="background1"/>
+          <w:sz w:val="36"/>
+          <w:szCs w:val="36"/>
+        </w:rPr>
+        <w:tab/>
+      </w:r>
+    </w:p>
+    <w:p>
+      <w:pPr>
+        <w:rPr>
+          <w:rFonts w:cstheme="minorHAnsi"/>
+          <w:color w:val="FFFFFF" w:themeColor="background1"/>
+          <w:sz w:val="36"/>
+          <w:szCs w:val="36"/>
+        </w:rPr>
+      </w:pPr>
+      <w:r>
+        <w:rPr>
+          <w:rFonts w:cstheme="minorHAnsi"/>
+          <w:b/>
+          <w:bCs/>
+          <w:color w:val="FFFFFF" w:themeColor="background1"/>
+          <w:sz w:val="36"/>
+          <w:szCs w:val="36"/>
+        </w:rPr>
+        <w:t xml:space="preserve"> </w:t>
+      </w:r>
+      <w:r>
+        <w:rPr>
+          <w:rFonts w:cstheme="minorHAnsi"/>
+          <w:b/>
+          <w:bCs/>
+          <w:color w:val="FFFFFF" w:themeColor="background1"/>
+          <w:sz w:val="36"/>
+          <w:szCs w:val="36"/>
+        </w:rPr>
+        <w:t>3</w:t>
+      </w:r>
+      <w:r>
+        <w:rPr>
+          <w:rFonts w:cstheme="minorHAnsi"/>
+          <w:color w:val="FFFFFF" w:themeColor="background1"/>
+          <w:sz w:val="36"/>
+          <w:szCs w:val="36"/>
+        </w:rPr>
+        <w:t xml:space="preserve">      Danail Petrov                        </w:t>
+      </w:r>
+      <w:r>
+        <w:rPr>
+          <w:rFonts w:cstheme="minorHAnsi"/>
+          <w:color w:val="FFFFFF" w:themeColor="background1"/>
+          <w:sz w:val="36"/>
+          <w:szCs w:val="36"/>
+        </w:rPr>
+        <w:t xml:space="preserve">      </w:t>
+      </w:r>
+      <w:r>
+        <w:rPr>
+          <w:rFonts w:cstheme="minorHAnsi"/>
+          <w:color w:val="FFFFFF" w:themeColor="background1"/>
+          <w:sz w:val="36"/>
+          <w:szCs w:val="36"/>
+        </w:rPr>
+        <w:t xml:space="preserve">Front-end Developer  </w:t>
+      </w:r>
+    </w:p>
+    <w:p>
+      <w:pPr>
+        <w:rPr>
+          <w:rFonts w:cstheme="minorHAnsi"/>
+          <w:color w:val="FFFFFF" w:themeColor="background1"/>
+          <w:sz w:val="36"/>
+          <w:szCs w:val="36"/>
+        </w:rPr>
+      </w:pPr>
+      <w:r>
+        <w:rPr>
+          <w:rFonts w:cstheme="minorHAnsi"/>
+          <w:color w:val="FFFFFF" w:themeColor="background1"/>
+          <w:sz w:val="36"/>
+          <w:szCs w:val="36"/>
+        </w:rPr>
+        <w:t xml:space="preserve"> </w:t>
+      </w:r>
+      <w:r>
+        <w:rPr>
+          <w:rFonts w:cstheme="minorHAnsi"/>
+          <w:b/>
+          <w:bCs/>
+          <w:color w:val="FFFFFF" w:themeColor="background1"/>
+          <w:sz w:val="36"/>
+          <w:szCs w:val="36"/>
+        </w:rPr>
+        <w:t>4</w:t>
+      </w:r>
+      <w:r>
+        <w:rPr>
+          <w:rFonts w:cstheme="minorHAnsi"/>
+          <w:color w:val="FFFFFF" w:themeColor="background1"/>
+          <w:sz w:val="36"/>
+          <w:szCs w:val="36"/>
+        </w:rPr>
+        <w:t xml:space="preserve">      Hristiyan </w:t>
+      </w:r>
+      <w:proofErr w:type="spellStart"/>
+      <w:r>
+        <w:rPr>
+          <w:rFonts w:cstheme="minorHAnsi"/>
+          <w:color w:val="FFFFFF" w:themeColor="background1"/>
+          <w:sz w:val="36"/>
+          <w:szCs w:val="36"/>
+        </w:rPr>
+        <w:t>Stanchev</w:t>
+      </w:r>
+      <w:proofErr w:type="spellEnd"/>
+      <w:r>
+        <w:rPr>
+          <w:rFonts w:cstheme="minorHAnsi"/>
+          <w:color w:val="FFFFFF" w:themeColor="background1"/>
+          <w:sz w:val="36"/>
+          <w:szCs w:val="36"/>
+        </w:rPr>
+        <w:tab/>
+        <w:t xml:space="preserve">        Front-end Developer</w:t>
+      </w:r>
+    </w:p>
+    <w:p>
+      <w:pPr>
+        <w:rPr>
+          <w:rFonts w:cstheme="minorHAnsi"/>
+          <w:color w:val="FFFFFF" w:themeColor="background1"/>
+          <w:sz w:val="36"/>
+          <w:szCs w:val="36"/>
+        </w:rPr>
+      </w:pPr>
+    </w:p>
+    <w:p>
+      <w:pPr>
+        <w:pStyle w:val="Heading1"/>
+        <w:rPr>
+          <w:rFonts w:ascii="Amasis MT Pro Black" w:hAnsi="Amasis MT Pro Black"/>
+          <w:color w:val="FFFFFF" w:themeColor="background1"/>
           <w:sz w:val="52"/>
           <w:szCs w:val="52"/>
         </w:rPr>
       </w:pPr>
-      <w:r>
-        <w:rPr>
+      <w:bookmarkStart w:id="5" w:name="_Toc169557683"/>
+      <w:r>
+        <w:rPr>
+          <w:rFonts w:ascii="Amasis MT Pro Black" w:hAnsi="Amasis MT Pro Black"/>
+          <w:color w:val="FFFFFF" w:themeColor="background1"/>
+          <w:sz w:val="52"/>
+          <w:szCs w:val="52"/>
+        </w:rPr>
+        <w:t>Project information:</w:t>
+      </w:r>
+      <w:bookmarkEnd w:id="5"/>
+    </w:p>
+    <w:p>
+      <w:pPr>
+        <w:rPr>
+          <w:rFonts w:cstheme="minorHAnsi"/>
           <w:b/>
           <w:bCs/>
+          <w:color w:val="FFFFFF" w:themeColor="background1"/>
+          <w:sz w:val="36"/>
+          <w:szCs w:val="36"/>
+        </w:rPr>
+      </w:pPr>
+      <w:r>
+        <w:rPr>
+          <w:rFonts w:cstheme="minorHAnsi"/>
+          <w:b/>
+          <w:bCs/>
+          <w:color w:val="FFFFFF" w:themeColor="background1"/>
+          <w:sz w:val="36"/>
+          <w:szCs w:val="36"/>
+        </w:rPr>
+        <w:t xml:space="preserve">№    Information </w:t>
+      </w:r>
+    </w:p>
+    <w:p>
+      <w:pPr>
+        <w:rPr>
+          <w:rFonts w:cstheme="minorHAnsi"/>
+          <w:color w:val="FFFFFF" w:themeColor="background1"/>
+          <w:sz w:val="36"/>
+          <w:szCs w:val="36"/>
+        </w:rPr>
+      </w:pPr>
+      <w:r>
+        <w:rPr>
+          <w:rFonts w:cstheme="minorHAnsi"/>
+          <w:color w:val="FFFFFF" w:themeColor="background1"/>
+          <w:sz w:val="36"/>
+          <w:szCs w:val="36"/>
+        </w:rPr>
+        <w:t xml:space="preserve">  </w:t>
+      </w:r>
+      <w:r>
+        <w:rPr>
+          <w:rFonts w:cstheme="minorHAnsi"/>
+          <w:b/>
+          <w:bCs/>
+          <w:color w:val="FFFFFF" w:themeColor="background1"/>
+          <w:sz w:val="36"/>
+          <w:szCs w:val="36"/>
+        </w:rPr>
+        <w:t>1</w:t>
+      </w:r>
+      <w:r>
+        <w:rPr>
+          <w:rFonts w:cstheme="minorHAnsi"/>
+          <w:color w:val="FFFFFF" w:themeColor="background1"/>
+          <w:sz w:val="36"/>
+          <w:szCs w:val="36"/>
+        </w:rPr>
+        <w:t xml:space="preserve">    </w:t>
+      </w:r>
+      <w:r>
+        <w:rPr>
+          <w:rFonts w:cstheme="minorHAnsi"/>
+          <w:b/>
+          <w:bCs/>
+          <w:color w:val="FFFFFF" w:themeColor="background1"/>
+          <w:sz w:val="36"/>
+          <w:szCs w:val="36"/>
+        </w:rPr>
+        <w:t>Description:</w:t>
+      </w:r>
+    </w:p>
+    <w:p>
+      <w:pPr>
+        <w:ind w:left="720"/>
+        <w:rPr>
+          <w:color w:val="FFFFFF" w:themeColor="background1"/>
+          <w:sz w:val="30"/>
+          <w:szCs w:val="30"/>
+        </w:rPr>
+      </w:pPr>
+      <w:r>
+        <w:rPr>
+          <w:color w:val="FFFFFF" w:themeColor="background1"/>
+          <w:sz w:val="30"/>
+          <w:szCs w:val="30"/>
+        </w:rPr>
+        <w:lastRenderedPageBreak/>
+        <w:t>An academy which offers engaging, flexible programming   courses with mentorship and community support, preparing students for successful tech careers.</w:t>
+      </w:r>
+    </w:p>
+    <w:p>
+      <w:pPr>
+        <w:rPr>
+          <w:color w:val="FFFFFF" w:themeColor="background1"/>
+          <w:sz w:val="36"/>
+          <w:szCs w:val="36"/>
+        </w:rPr>
+      </w:pPr>
+      <w:r>
+        <w:rPr>
+          <w:color w:val="FFFFFF" w:themeColor="background1"/>
+          <w:sz w:val="28"/>
+          <w:szCs w:val="28"/>
+        </w:rPr>
+        <w:t xml:space="preserve">  </w:t>
+      </w:r>
+      <w:r>
+        <w:rPr>
+          <w:color w:val="FFFFFF" w:themeColor="background1"/>
+          <w:sz w:val="36"/>
+          <w:szCs w:val="36"/>
+        </w:rPr>
+        <w:t xml:space="preserve"> </w:t>
+      </w:r>
+      <w:r>
+        <w:rPr>
+          <w:b/>
+          <w:bCs/>
+          <w:color w:val="FFFFFF" w:themeColor="background1"/>
+          <w:sz w:val="36"/>
+          <w:szCs w:val="36"/>
+        </w:rPr>
+        <w:t>2</w:t>
+      </w:r>
+      <w:r>
+        <w:rPr>
+          <w:color w:val="FFFFFF" w:themeColor="background1"/>
+          <w:sz w:val="36"/>
+          <w:szCs w:val="36"/>
+        </w:rPr>
+        <w:t xml:space="preserve">   </w:t>
+      </w:r>
+      <w:r>
+        <w:rPr>
+          <w:b/>
+          <w:bCs/>
+          <w:color w:val="FFFFFF" w:themeColor="background1"/>
+          <w:sz w:val="36"/>
+          <w:szCs w:val="36"/>
+        </w:rPr>
+        <w:t>Communication:</w:t>
+      </w:r>
+    </w:p>
+    <w:p>
+      <w:pPr>
+        <w:rPr>
+          <w:color w:val="FFFFFF" w:themeColor="background1"/>
+          <w:sz w:val="30"/>
+          <w:szCs w:val="30"/>
+        </w:rPr>
+      </w:pPr>
+      <w:r>
+        <w:rPr>
+          <w:color w:val="FFFFFF" w:themeColor="background1"/>
+          <w:sz w:val="36"/>
+          <w:szCs w:val="36"/>
+        </w:rPr>
+        <w:tab/>
+      </w:r>
+      <w:r>
+        <w:rPr>
+          <w:color w:val="FFFFFF" w:themeColor="background1"/>
+          <w:sz w:val="30"/>
+          <w:szCs w:val="30"/>
+        </w:rPr>
+        <w:t xml:space="preserve">For communication we used Discord and </w:t>
+      </w:r>
+      <w:proofErr w:type="gramStart"/>
+      <w:r>
+        <w:rPr>
+          <w:color w:val="FFFFFF" w:themeColor="background1"/>
+          <w:sz w:val="30"/>
+          <w:szCs w:val="30"/>
+        </w:rPr>
+        <w:t>Microsoft  Teams</w:t>
+      </w:r>
+      <w:proofErr w:type="gramEnd"/>
+      <w:r>
+        <w:rPr>
+          <w:color w:val="FFFFFF" w:themeColor="background1"/>
+          <w:sz w:val="30"/>
+          <w:szCs w:val="30"/>
+        </w:rPr>
+        <w:t xml:space="preserve"> which made   it easier to share </w:t>
+      </w:r>
+      <w:proofErr w:type="gramStart"/>
+      <w:r>
+        <w:rPr>
+          <w:color w:val="FFFFFF" w:themeColor="background1"/>
+          <w:sz w:val="30"/>
+          <w:szCs w:val="30"/>
+        </w:rPr>
+        <w:t>files and</w:t>
+      </w:r>
+      <w:proofErr w:type="gramEnd"/>
+      <w:r>
+        <w:rPr>
+          <w:color w:val="FFFFFF" w:themeColor="background1"/>
+          <w:sz w:val="30"/>
+          <w:szCs w:val="30"/>
+        </w:rPr>
+        <w:t xml:space="preserve"> </w:t>
+      </w:r>
+      <w:proofErr w:type="spellStart"/>
+      <w:r>
+        <w:rPr>
+          <w:color w:val="FFFFFF" w:themeColor="background1"/>
+          <w:sz w:val="30"/>
+          <w:szCs w:val="30"/>
+        </w:rPr>
+        <w:t>and</w:t>
+      </w:r>
+      <w:proofErr w:type="spellEnd"/>
+      <w:r>
+        <w:rPr>
+          <w:color w:val="FFFFFF" w:themeColor="background1"/>
+          <w:sz w:val="30"/>
+          <w:szCs w:val="30"/>
+        </w:rPr>
+        <w:t xml:space="preserve"> message each other.</w:t>
+      </w:r>
+    </w:p>
+    <w:p>
+      <w:pPr>
+        <w:pStyle w:val="ListParagraph"/>
+        <w:ind w:left="945"/>
+        <w:rPr>
+          <w:rFonts w:cstheme="minorHAnsi"/>
+          <w:color w:val="FFFFFF" w:themeColor="background1"/>
+          <w:sz w:val="40"/>
+          <w:szCs w:val="40"/>
+        </w:rPr>
+      </w:pPr>
+    </w:p>
+    <w:p>
+      <w:pPr>
+        <w:pStyle w:val="Heading1"/>
+        <w:rPr>
+          <w:rFonts w:ascii="Amasis MT Pro Black" w:hAnsi="Amasis MT Pro Black"/>
+          <w:color w:val="FFFFFF" w:themeColor="background1"/>
           <w:sz w:val="52"/>
           <w:szCs w:val="52"/>
         </w:rPr>
-        <w:t>Team information:</w:t>
-      </w:r>
+      </w:pPr>
+      <w:bookmarkStart w:id="6" w:name="_Toc169557684"/>
+      <w:r>
+        <w:rPr>
+          <w:rFonts w:ascii="Amasis MT Pro Black" w:hAnsi="Amasis MT Pro Black"/>
+          <w:color w:val="FFFFFF" w:themeColor="background1"/>
+          <w:sz w:val="52"/>
+          <w:szCs w:val="52"/>
+        </w:rPr>
+        <w:t>Technologies used:</w:t>
+      </w:r>
+      <w:bookmarkEnd w:id="6"/>
     </w:p>
     <w:p>
       <w:pPr>
@@ -510,7 +1417,7 @@
           <w:rFonts w:cstheme="minorHAnsi"/>
           <w:b/>
           <w:bCs/>
-          <w:color w:val="000000" w:themeColor="text1"/>
+          <w:color w:val="FFFFFF" w:themeColor="background1"/>
           <w:sz w:val="36"/>
           <w:szCs w:val="36"/>
         </w:rPr>
@@ -520,155 +1427,42 @@
           <w:rFonts w:cstheme="minorHAnsi"/>
           <w:b/>
           <w:bCs/>
-          <w:color w:val="000000" w:themeColor="text1"/>
-          <w:sz w:val="36"/>
-          <w:szCs w:val="36"/>
-        </w:rPr>
-        <w:t>№    Name                                                            Role</w:t>
-      </w:r>
-    </w:p>
-    <w:p>
-      <w:pPr>
-        <w:rPr>
-          <w:rFonts w:cstheme="minorHAnsi"/>
-          <w:color w:val="000000" w:themeColor="text1"/>
-          <w:sz w:val="36"/>
-          <w:szCs w:val="36"/>
-        </w:rPr>
-      </w:pPr>
-      <w:r>
-        <w:rPr>
-          <w:rFonts w:cstheme="minorHAnsi"/>
-          <w:color w:val="000000" w:themeColor="text1"/>
-          <w:sz w:val="36"/>
-          <w:szCs w:val="36"/>
-        </w:rPr>
-        <w:t xml:space="preserve"> </w:t>
+          <w:color w:val="FFFFFF" w:themeColor="background1"/>
+          <w:sz w:val="36"/>
+          <w:szCs w:val="36"/>
+        </w:rPr>
+        <w:t xml:space="preserve">№   Technology       </w:t>
       </w:r>
       <w:r>
         <w:rPr>
           <w:rFonts w:cstheme="minorHAnsi"/>
           <w:b/>
           <w:bCs/>
-          <w:color w:val="000000" w:themeColor="text1"/>
-          <w:sz w:val="36"/>
-          <w:szCs w:val="36"/>
-        </w:rPr>
-        <w:t>1</w:t>
-      </w:r>
-      <w:r>
-        <w:rPr>
-          <w:rFonts w:cstheme="minorHAnsi"/>
-          <w:color w:val="000000" w:themeColor="text1"/>
-          <w:sz w:val="36"/>
-          <w:szCs w:val="36"/>
-        </w:rPr>
-        <w:t xml:space="preserve">      Kaloyan </w:t>
-      </w:r>
-      <w:proofErr w:type="spellStart"/>
-      <w:r>
-        <w:rPr>
-          <w:rFonts w:cstheme="minorHAnsi"/>
-          <w:color w:val="000000" w:themeColor="text1"/>
-          <w:sz w:val="36"/>
-          <w:szCs w:val="36"/>
-        </w:rPr>
-        <w:t>Pozharliev</w:t>
-      </w:r>
-      <w:proofErr w:type="spellEnd"/>
-      <w:r>
-        <w:rPr>
-          <w:rFonts w:cstheme="minorHAnsi"/>
-          <w:color w:val="000000" w:themeColor="text1"/>
-          <w:sz w:val="36"/>
-          <w:szCs w:val="36"/>
-        </w:rPr>
-        <w:t xml:space="preserve"> </w:t>
-      </w:r>
-      <w:r>
-        <w:rPr>
-          <w:rFonts w:cstheme="minorHAnsi"/>
-          <w:color w:val="000000" w:themeColor="text1"/>
-          <w:sz w:val="36"/>
-          <w:szCs w:val="36"/>
-        </w:rPr>
-        <w:tab/>
-        <w:t xml:space="preserve">              Scrum Trainer</w:t>
-      </w:r>
-    </w:p>
-    <w:p>
-      <w:pPr>
-        <w:rPr>
-          <w:rFonts w:cstheme="minorHAnsi"/>
-          <w:color w:val="000000" w:themeColor="text1"/>
-          <w:sz w:val="36"/>
-          <w:szCs w:val="36"/>
-        </w:rPr>
-      </w:pPr>
-      <w:r>
-        <w:rPr>
-          <w:rFonts w:cstheme="minorHAnsi"/>
-          <w:color w:val="000000" w:themeColor="text1"/>
-          <w:sz w:val="36"/>
-          <w:szCs w:val="36"/>
-        </w:rPr>
-        <w:t xml:space="preserve"> </w:t>
+          <w:color w:val="FFFFFF" w:themeColor="background1"/>
+          <w:sz w:val="36"/>
+          <w:szCs w:val="36"/>
+        </w:rPr>
+        <w:t xml:space="preserve">        </w:t>
       </w:r>
       <w:r>
         <w:rPr>
           <w:rFonts w:cstheme="minorHAnsi"/>
           <w:b/>
           <w:bCs/>
-          <w:color w:val="000000" w:themeColor="text1"/>
-          <w:sz w:val="36"/>
-          <w:szCs w:val="36"/>
-        </w:rPr>
-        <w:t>2</w:t>
-      </w:r>
-      <w:r>
-        <w:rPr>
-          <w:rFonts w:cstheme="minorHAnsi"/>
-          <w:color w:val="000000" w:themeColor="text1"/>
-          <w:sz w:val="36"/>
-          <w:szCs w:val="36"/>
-        </w:rPr>
-        <w:t xml:space="preserve">      Georgi Pavlov                                       </w:t>
-      </w:r>
-      <w:r>
-        <w:rPr>
-          <w:rFonts w:cstheme="minorHAnsi"/>
-          <w:color w:val="000000" w:themeColor="text1"/>
-          <w:sz w:val="36"/>
-          <w:szCs w:val="36"/>
-        </w:rPr>
-        <w:tab/>
-      </w:r>
-      <w:r>
-        <w:rPr>
-          <w:rFonts w:cstheme="minorHAnsi"/>
-          <w:color w:val="000000" w:themeColor="text1"/>
-          <w:sz w:val="36"/>
-          <w:szCs w:val="36"/>
-        </w:rPr>
-        <w:t>Designer</w:t>
-      </w:r>
-      <w:r>
-        <w:rPr>
-          <w:rFonts w:cstheme="minorHAnsi"/>
-          <w:color w:val="000000" w:themeColor="text1"/>
-          <w:sz w:val="36"/>
-          <w:szCs w:val="36"/>
-        </w:rPr>
-        <w:tab/>
-      </w:r>
-    </w:p>
-    <w:p>
-      <w:pPr>
-        <w:rPr>
-          <w:rFonts w:cstheme="minorHAnsi"/>
-          <w:color w:val="000000" w:themeColor="text1"/>
-          <w:sz w:val="36"/>
-          <w:szCs w:val="36"/>
+          <w:color w:val="FFFFFF" w:themeColor="background1"/>
+          <w:sz w:val="36"/>
+          <w:szCs w:val="36"/>
+        </w:rPr>
+        <w:t>Usage</w:t>
+      </w:r>
+    </w:p>
+    <w:p>
+      <w:pPr>
+        <w:rPr>
+          <w:rFonts w:cstheme="minorHAnsi"/>
+          <w:color w:val="FFFFFF" w:themeColor="background1"/>
+          <w:sz w:val="32"/>
+          <w:szCs w:val="32"/>
         </w:rPr>
       </w:pPr>
       <w:r>
@@ -676,9 +1470,37 @@
           <w:rFonts w:cstheme="minorHAnsi"/>
           <w:b/>
           <w:bCs/>
-          <w:color w:val="000000" w:themeColor="text1"/>
-          <w:sz w:val="36"/>
-          <w:szCs w:val="36"/>
+          <w:color w:val="FFFFFF" w:themeColor="background1"/>
+          <w:sz w:val="32"/>
+          <w:szCs w:val="32"/>
+        </w:rPr>
+        <w:t xml:space="preserve"> 1      </w:t>
+      </w:r>
+      <w:r>
+        <w:rPr>
+          <w:rFonts w:cstheme="minorHAnsi"/>
+          <w:color w:val="FFFFFF" w:themeColor="background1"/>
+          <w:sz w:val="32"/>
+          <w:szCs w:val="32"/>
+        </w:rPr>
+        <w:t xml:space="preserve">Visual Studio Code     Used as IDE / Text editor </w:t>
+      </w:r>
+    </w:p>
+    <w:p>
+      <w:pPr>
+        <w:rPr>
+          <w:rFonts w:cstheme="minorHAnsi"/>
+          <w:color w:val="FFFFFF" w:themeColor="background1"/>
+          <w:sz w:val="32"/>
+          <w:szCs w:val="32"/>
+        </w:rPr>
+      </w:pPr>
+      <w:r>
+        <w:rPr>
+          <w:rFonts w:cstheme="minorHAnsi"/>
+          <w:color w:val="FFFFFF" w:themeColor="background1"/>
+          <w:sz w:val="32"/>
+          <w:szCs w:val="32"/>
         </w:rPr>
         <w:t xml:space="preserve"> </w:t>
       </w:r>
@@ -687,55 +1509,57 @@
           <w:rFonts w:cstheme="minorHAnsi"/>
           <w:b/>
           <w:bCs/>
-          <w:color w:val="000000" w:themeColor="text1"/>
-          <w:sz w:val="36"/>
-          <w:szCs w:val="36"/>
-        </w:rPr>
-        <w:t>3</w:t>
-      </w:r>
-      <w:r>
-        <w:rPr>
-          <w:rFonts w:cstheme="minorHAnsi"/>
-          <w:color w:val="000000" w:themeColor="text1"/>
-          <w:sz w:val="36"/>
-          <w:szCs w:val="36"/>
-        </w:rPr>
-        <w:t xml:space="preserve">      Danail Petrov                        </w:t>
-      </w:r>
-      <w:r>
-        <w:rPr>
-          <w:rFonts w:cstheme="minorHAnsi"/>
-          <w:color w:val="000000" w:themeColor="text1"/>
-          <w:sz w:val="36"/>
-          <w:szCs w:val="36"/>
+          <w:color w:val="FFFFFF" w:themeColor="background1"/>
+          <w:sz w:val="32"/>
+          <w:szCs w:val="32"/>
+        </w:rPr>
+        <w:t>2</w:t>
+      </w:r>
+      <w:r>
+        <w:rPr>
+          <w:rFonts w:cstheme="minorHAnsi"/>
+          <w:color w:val="FFFFFF" w:themeColor="background1"/>
+          <w:sz w:val="32"/>
+          <w:szCs w:val="32"/>
         </w:rPr>
         <w:t xml:space="preserve">      </w:t>
       </w:r>
-      <w:r>
-        <w:rPr>
-          <w:rFonts w:cstheme="minorHAnsi"/>
-          <w:color w:val="000000" w:themeColor="text1"/>
-          <w:sz w:val="36"/>
-          <w:szCs w:val="36"/>
-        </w:rPr>
-        <w:t xml:space="preserve">Front-end Developer  </w:t>
-      </w:r>
-    </w:p>
-    <w:p>
-      <w:pPr>
-        <w:rPr>
-          <w:rFonts w:cstheme="minorHAnsi"/>
-          <w:color w:val="000000" w:themeColor="text1"/>
-          <w:sz w:val="36"/>
-          <w:szCs w:val="36"/>
-        </w:rPr>
-      </w:pPr>
-      <w:r>
-        <w:rPr>
-          <w:rFonts w:cstheme="minorHAnsi"/>
-          <w:color w:val="000000" w:themeColor="text1"/>
-          <w:sz w:val="36"/>
-          <w:szCs w:val="36"/>
+      <w:proofErr w:type="spellStart"/>
+      <w:r>
+        <w:rPr>
+          <w:rFonts w:cstheme="minorHAnsi"/>
+          <w:color w:val="FFFFFF" w:themeColor="background1"/>
+          <w:sz w:val="32"/>
+          <w:szCs w:val="32"/>
+        </w:rPr>
+        <w:t>Github</w:t>
+      </w:r>
+      <w:proofErr w:type="spellEnd"/>
+      <w:r>
+        <w:rPr>
+          <w:rFonts w:cstheme="minorHAnsi"/>
+          <w:color w:val="FFFFFF" w:themeColor="background1"/>
+          <w:sz w:val="32"/>
+          <w:szCs w:val="32"/>
+        </w:rPr>
+        <w:t xml:space="preserve">                               For collaboration</w:t>
+      </w:r>
+    </w:p>
+    <w:p>
+      <w:pPr>
+        <w:rPr>
+          <w:rFonts w:cstheme="minorHAnsi"/>
+          <w:color w:val="FFFFFF" w:themeColor="background1"/>
+          <w:sz w:val="32"/>
+          <w:szCs w:val="32"/>
+        </w:rPr>
+      </w:pPr>
+      <w:r>
+        <w:rPr>
+          <w:rFonts w:cstheme="minorHAnsi"/>
+          <w:color w:val="FFFFFF" w:themeColor="background1"/>
+          <w:sz w:val="32"/>
+          <w:szCs w:val="32"/>
         </w:rPr>
         <w:t xml:space="preserve"> </w:t>
       </w:r>
@@ -744,1003 +1568,505 @@
           <w:rFonts w:cstheme="minorHAnsi"/>
           <w:b/>
           <w:bCs/>
-          <w:color w:val="000000" w:themeColor="text1"/>
-          <w:sz w:val="36"/>
-          <w:szCs w:val="36"/>
-        </w:rPr>
-        <w:t>4</w:t>
-      </w:r>
-      <w:r>
-        <w:rPr>
-          <w:rFonts w:cstheme="minorHAnsi"/>
-          <w:color w:val="000000" w:themeColor="text1"/>
-          <w:sz w:val="36"/>
-          <w:szCs w:val="36"/>
-        </w:rPr>
-        <w:t xml:space="preserve">      Hristiyan </w:t>
-      </w:r>
-      <w:proofErr w:type="spellStart"/>
-      <w:r>
-        <w:rPr>
-          <w:rFonts w:cstheme="minorHAnsi"/>
-          <w:color w:val="000000" w:themeColor="text1"/>
-          <w:sz w:val="36"/>
-          <w:szCs w:val="36"/>
-        </w:rPr>
-        <w:t>Stanchev</w:t>
-      </w:r>
-      <w:proofErr w:type="spellEnd"/>
-      <w:r>
-        <w:rPr>
-          <w:rFonts w:cstheme="minorHAnsi"/>
-          <w:color w:val="000000" w:themeColor="text1"/>
-          <w:sz w:val="36"/>
-          <w:szCs w:val="36"/>
-        </w:rPr>
-        <w:tab/>
-      </w:r>
-      <w:r>
-        <w:rPr>
-          <w:rFonts w:cstheme="minorHAnsi"/>
-          <w:color w:val="000000" w:themeColor="text1"/>
-          <w:sz w:val="36"/>
-          <w:szCs w:val="36"/>
-        </w:rPr>
-        <w:t xml:space="preserve">        </w:t>
-      </w:r>
-      <w:r>
-        <w:rPr>
-          <w:rFonts w:cstheme="minorHAnsi"/>
-          <w:color w:val="000000" w:themeColor="text1"/>
-          <w:sz w:val="36"/>
-          <w:szCs w:val="36"/>
-        </w:rPr>
-        <w:t>Front-end Developer</w:t>
-      </w:r>
-    </w:p>
-    <w:p>
-      <w:pPr>
-        <w:rPr>
-          <w:rFonts w:cstheme="minorHAnsi"/>
-          <w:color w:val="000000" w:themeColor="text1"/>
-          <w:sz w:val="36"/>
-          <w:szCs w:val="36"/>
-        </w:rPr>
-      </w:pPr>
-    </w:p>
-    <w:p>
-      <w:pPr>
-        <w:rPr>
+          <w:color w:val="FFFFFF" w:themeColor="background1"/>
+          <w:sz w:val="32"/>
+          <w:szCs w:val="32"/>
+        </w:rPr>
+        <w:t>3</w:t>
+      </w:r>
+      <w:r>
+        <w:rPr>
+          <w:rFonts w:cstheme="minorHAnsi"/>
+          <w:color w:val="FFFFFF" w:themeColor="background1"/>
+          <w:sz w:val="32"/>
+          <w:szCs w:val="32"/>
+        </w:rPr>
+        <w:t xml:space="preserve">      HTML                     </w:t>
+      </w:r>
+      <w:r>
+        <w:rPr>
+          <w:rFonts w:cstheme="minorHAnsi"/>
+          <w:color w:val="FFFFFF" w:themeColor="background1"/>
+          <w:sz w:val="32"/>
+          <w:szCs w:val="32"/>
+        </w:rPr>
+        <w:t xml:space="preserve">            </w:t>
+      </w:r>
+      <w:r>
+        <w:rPr>
+          <w:rFonts w:cstheme="minorHAnsi"/>
+          <w:color w:val="FFFFFF" w:themeColor="background1"/>
+          <w:sz w:val="32"/>
+          <w:szCs w:val="32"/>
+        </w:rPr>
+        <w:t>For creating the structure of the website</w:t>
+      </w:r>
+    </w:p>
+    <w:p>
+      <w:pPr>
+        <w:rPr>
+          <w:rFonts w:cstheme="minorHAnsi"/>
+          <w:color w:val="FFFFFF" w:themeColor="background1"/>
+          <w:sz w:val="32"/>
+          <w:szCs w:val="32"/>
+        </w:rPr>
+      </w:pPr>
+      <w:r>
+        <w:rPr>
+          <w:rFonts w:cstheme="minorHAnsi"/>
+          <w:color w:val="FFFFFF" w:themeColor="background1"/>
+          <w:sz w:val="32"/>
+          <w:szCs w:val="32"/>
+        </w:rPr>
+        <w:t xml:space="preserve"> </w:t>
+      </w:r>
+      <w:r>
+        <w:rPr>
+          <w:rFonts w:cstheme="minorHAnsi"/>
           <w:b/>
           <w:bCs/>
+          <w:color w:val="FFFFFF" w:themeColor="background1"/>
+          <w:sz w:val="32"/>
+          <w:szCs w:val="32"/>
+        </w:rPr>
+        <w:t>4</w:t>
+      </w:r>
+      <w:r>
+        <w:rPr>
+          <w:rFonts w:cstheme="minorHAnsi"/>
+          <w:color w:val="FFFFFF" w:themeColor="background1"/>
+          <w:sz w:val="32"/>
+          <w:szCs w:val="32"/>
+        </w:rPr>
+        <w:t xml:space="preserve">      CSS                       </w:t>
+      </w:r>
+      <w:r>
+        <w:rPr>
+          <w:rFonts w:cstheme="minorHAnsi"/>
+          <w:color w:val="FFFFFF" w:themeColor="background1"/>
+          <w:sz w:val="32"/>
+          <w:szCs w:val="32"/>
+        </w:rPr>
+        <w:t xml:space="preserve">              </w:t>
+      </w:r>
+      <w:r>
+        <w:rPr>
+          <w:rFonts w:cstheme="minorHAnsi"/>
+          <w:color w:val="FFFFFF" w:themeColor="background1"/>
+          <w:sz w:val="32"/>
+          <w:szCs w:val="32"/>
+        </w:rPr>
+        <w:t xml:space="preserve">For styling the website </w:t>
+      </w:r>
+    </w:p>
+    <w:p>
+      <w:pPr>
+        <w:rPr>
+          <w:rFonts w:cstheme="minorHAnsi"/>
+          <w:color w:val="FFFFFF" w:themeColor="background1"/>
+          <w:sz w:val="32"/>
+          <w:szCs w:val="32"/>
+        </w:rPr>
+      </w:pPr>
+      <w:r>
+        <w:rPr>
+          <w:rFonts w:cstheme="minorHAnsi"/>
+          <w:color w:val="FFFFFF" w:themeColor="background1"/>
+          <w:sz w:val="32"/>
+          <w:szCs w:val="32"/>
+        </w:rPr>
+        <w:t xml:space="preserve"> </w:t>
+      </w:r>
+      <w:r>
+        <w:rPr>
+          <w:rFonts w:cstheme="minorHAnsi"/>
+          <w:b/>
+          <w:bCs/>
+          <w:color w:val="FFFFFF" w:themeColor="background1"/>
+          <w:sz w:val="32"/>
+          <w:szCs w:val="32"/>
+        </w:rPr>
+        <w:t xml:space="preserve">5      </w:t>
+      </w:r>
+      <w:proofErr w:type="spellStart"/>
+      <w:r>
+        <w:rPr>
+          <w:rFonts w:cstheme="minorHAnsi"/>
+          <w:color w:val="FFFFFF" w:themeColor="background1"/>
+          <w:sz w:val="32"/>
+          <w:szCs w:val="32"/>
+        </w:rPr>
+        <w:t>Filmora</w:t>
+      </w:r>
+      <w:proofErr w:type="spellEnd"/>
+      <w:r>
+        <w:rPr>
+          <w:rFonts w:cstheme="minorHAnsi"/>
+          <w:color w:val="FFFFFF" w:themeColor="background1"/>
+          <w:sz w:val="32"/>
+          <w:szCs w:val="32"/>
+        </w:rPr>
+        <w:t xml:space="preserve">                              For editing and making of the media</w:t>
+      </w:r>
+    </w:p>
+    <w:p>
+      <w:pPr>
+        <w:rPr>
+          <w:rFonts w:cstheme="minorHAnsi"/>
+          <w:color w:val="FFFFFF" w:themeColor="background1"/>
+          <w:sz w:val="32"/>
+          <w:szCs w:val="32"/>
+        </w:rPr>
+      </w:pPr>
+      <w:r>
+        <w:rPr>
+          <w:rFonts w:cstheme="minorHAnsi"/>
+          <w:color w:val="FFFFFF" w:themeColor="background1"/>
+          <w:sz w:val="32"/>
+          <w:szCs w:val="32"/>
+        </w:rPr>
+        <w:t xml:space="preserve"> </w:t>
+      </w:r>
+      <w:r>
+        <w:rPr>
+          <w:rFonts w:cstheme="minorHAnsi"/>
+          <w:b/>
+          <w:bCs/>
+          <w:color w:val="FFFFFF" w:themeColor="background1"/>
+          <w:sz w:val="32"/>
+          <w:szCs w:val="32"/>
+        </w:rPr>
+        <w:t>6</w:t>
+      </w:r>
+      <w:r>
+        <w:rPr>
+          <w:rFonts w:cstheme="minorHAnsi"/>
+          <w:color w:val="FFFFFF" w:themeColor="background1"/>
+          <w:sz w:val="32"/>
+          <w:szCs w:val="32"/>
+        </w:rPr>
+        <w:t xml:space="preserve">      </w:t>
+      </w:r>
+      <w:proofErr w:type="spellStart"/>
+      <w:r>
+        <w:rPr>
+          <w:rFonts w:cstheme="minorHAnsi"/>
+          <w:color w:val="FFFFFF" w:themeColor="background1"/>
+          <w:sz w:val="32"/>
+          <w:szCs w:val="32"/>
+        </w:rPr>
+        <w:t>PhotoShop</w:t>
+      </w:r>
+      <w:proofErr w:type="spellEnd"/>
+      <w:r>
+        <w:rPr>
+          <w:rFonts w:cstheme="minorHAnsi"/>
+          <w:color w:val="FFFFFF" w:themeColor="background1"/>
+          <w:sz w:val="32"/>
+          <w:szCs w:val="32"/>
+        </w:rPr>
+        <w:t xml:space="preserve">                       For editing and making of the media</w:t>
+      </w:r>
+    </w:p>
+    <w:p>
+      <w:pPr>
+        <w:rPr>
+          <w:rFonts w:cstheme="minorHAnsi"/>
+          <w:color w:val="FFFFFF" w:themeColor="background1"/>
+          <w:sz w:val="32"/>
+          <w:szCs w:val="32"/>
+        </w:rPr>
+      </w:pPr>
+      <w:r>
+        <w:rPr>
+          <w:rFonts w:cstheme="minorHAnsi"/>
+          <w:color w:val="FFFFFF" w:themeColor="background1"/>
+          <w:sz w:val="32"/>
+          <w:szCs w:val="32"/>
+        </w:rPr>
+        <w:t xml:space="preserve"> </w:t>
+      </w:r>
+      <w:r>
+        <w:rPr>
+          <w:rFonts w:cstheme="minorHAnsi"/>
+          <w:b/>
+          <w:bCs/>
+          <w:color w:val="FFFFFF" w:themeColor="background1"/>
+          <w:sz w:val="32"/>
+          <w:szCs w:val="32"/>
+        </w:rPr>
+        <w:t>7</w:t>
+      </w:r>
+      <w:r>
+        <w:rPr>
+          <w:rFonts w:cstheme="minorHAnsi"/>
+          <w:color w:val="FFFFFF" w:themeColor="background1"/>
+          <w:sz w:val="32"/>
+          <w:szCs w:val="32"/>
+        </w:rPr>
+        <w:t xml:space="preserve">      Word                                   For making of the documentation</w:t>
+      </w:r>
+    </w:p>
+    <w:p>
+      <w:pPr>
+        <w:rPr>
+          <w:rFonts w:cstheme="minorHAnsi"/>
+          <w:color w:val="FFFFFF" w:themeColor="background1"/>
+          <w:sz w:val="32"/>
+          <w:szCs w:val="32"/>
+        </w:rPr>
+      </w:pPr>
+      <w:r>
+        <w:rPr>
+          <w:rFonts w:cstheme="minorHAnsi"/>
+          <w:b/>
+          <w:bCs/>
+          <w:color w:val="FFFFFF" w:themeColor="background1"/>
+          <w:sz w:val="32"/>
+          <w:szCs w:val="32"/>
+        </w:rPr>
+        <w:t xml:space="preserve"> 8</w:t>
+      </w:r>
+      <w:r>
+        <w:rPr>
+          <w:rFonts w:cstheme="minorHAnsi"/>
+          <w:color w:val="FFFFFF" w:themeColor="background1"/>
+          <w:sz w:val="32"/>
+          <w:szCs w:val="32"/>
+        </w:rPr>
+        <w:t xml:space="preserve">      PowerPoint                       For making of the presentation</w:t>
+      </w:r>
+    </w:p>
+    <w:p>
+      <w:pPr>
+        <w:rPr>
+          <w:rFonts w:cstheme="minorHAnsi"/>
+          <w:color w:val="FFFFFF" w:themeColor="background1"/>
+          <w:sz w:val="32"/>
+          <w:szCs w:val="32"/>
+        </w:rPr>
+      </w:pPr>
+      <w:r>
+        <w:rPr>
+          <w:rFonts w:cstheme="minorHAnsi"/>
+          <w:b/>
+          <w:bCs/>
+          <w:color w:val="FFFFFF" w:themeColor="background1"/>
+          <w:sz w:val="32"/>
+          <w:szCs w:val="32"/>
+        </w:rPr>
+        <w:t xml:space="preserve"> 9</w:t>
+      </w:r>
+      <w:r>
+        <w:rPr>
+          <w:rFonts w:cstheme="minorHAnsi"/>
+          <w:color w:val="FFFFFF" w:themeColor="background1"/>
+          <w:sz w:val="32"/>
+          <w:szCs w:val="32"/>
+        </w:rPr>
+        <w:t xml:space="preserve">      Discord                              For communication</w:t>
+      </w:r>
+    </w:p>
+    <w:p>
+      <w:pPr>
+        <w:rPr>
+          <w:rFonts w:cstheme="minorHAnsi"/>
+          <w:color w:val="FFFFFF" w:themeColor="background1"/>
+          <w:sz w:val="32"/>
+          <w:szCs w:val="32"/>
+        </w:rPr>
+      </w:pPr>
+      <w:r>
+        <w:rPr>
+          <w:rFonts w:cstheme="minorHAnsi"/>
+          <w:b/>
+          <w:bCs/>
+          <w:color w:val="FFFFFF" w:themeColor="background1"/>
+          <w:sz w:val="32"/>
+          <w:szCs w:val="32"/>
+        </w:rPr>
+        <w:t>10</w:t>
+      </w:r>
+      <w:r>
+        <w:rPr>
+          <w:rFonts w:cstheme="minorHAnsi"/>
+          <w:color w:val="FFFFFF" w:themeColor="background1"/>
+          <w:sz w:val="32"/>
+          <w:szCs w:val="32"/>
+        </w:rPr>
+        <w:t xml:space="preserve">     Microsoft Teams           </w:t>
+      </w:r>
+      <w:proofErr w:type="gramStart"/>
+      <w:r>
+        <w:rPr>
+          <w:rFonts w:cstheme="minorHAnsi"/>
+          <w:color w:val="FFFFFF" w:themeColor="background1"/>
+          <w:sz w:val="32"/>
+          <w:szCs w:val="32"/>
+        </w:rPr>
+        <w:t>For</w:t>
+      </w:r>
+      <w:proofErr w:type="gramEnd"/>
+      <w:r>
+        <w:rPr>
+          <w:rFonts w:cstheme="minorHAnsi"/>
+          <w:color w:val="FFFFFF" w:themeColor="background1"/>
+          <w:sz w:val="32"/>
+          <w:szCs w:val="32"/>
+        </w:rPr>
+        <w:t xml:space="preserve"> communication</w:t>
+      </w:r>
+    </w:p>
+    <w:p>
+      <w:pPr>
+        <w:rPr>
+          <w:rFonts w:cstheme="minorHAnsi"/>
+          <w:color w:val="FFFFFF" w:themeColor="background1"/>
+          <w:sz w:val="32"/>
+          <w:szCs w:val="32"/>
+        </w:rPr>
+      </w:pPr>
+    </w:p>
+    <w:p>
+      <w:pPr>
+        <w:rPr>
+          <w:rFonts w:cstheme="minorHAnsi"/>
+          <w:color w:val="FFFFFF" w:themeColor="background1"/>
+          <w:sz w:val="32"/>
+          <w:szCs w:val="32"/>
+        </w:rPr>
+      </w:pPr>
+    </w:p>
+    <w:p>
+      <w:pPr>
+        <w:rPr>
+          <w:rFonts w:cstheme="minorHAnsi"/>
+          <w:color w:val="FFFFFF" w:themeColor="background1"/>
+          <w:sz w:val="32"/>
+          <w:szCs w:val="32"/>
+        </w:rPr>
+      </w:pPr>
+    </w:p>
+    <w:p>
+      <w:pPr>
+        <w:rPr>
+          <w:rFonts w:cstheme="minorHAnsi"/>
+          <w:color w:val="FFFFFF" w:themeColor="background1"/>
+          <w:sz w:val="32"/>
+          <w:szCs w:val="32"/>
+        </w:rPr>
+      </w:pPr>
+    </w:p>
+    <w:p>
+      <w:pPr>
+        <w:rPr>
+          <w:rFonts w:cstheme="minorHAnsi"/>
+          <w:color w:val="FFFFFF" w:themeColor="background1"/>
+          <w:sz w:val="32"/>
+          <w:szCs w:val="32"/>
+        </w:rPr>
+      </w:pPr>
+    </w:p>
+    <w:p>
+      <w:pPr>
+        <w:rPr>
+          <w:rFonts w:cstheme="minorHAnsi"/>
+          <w:color w:val="FFFFFF" w:themeColor="background1"/>
+          <w:sz w:val="32"/>
+          <w:szCs w:val="32"/>
+        </w:rPr>
+      </w:pPr>
+    </w:p>
+    <w:p>
+      <w:pPr>
+        <w:rPr>
+          <w:rFonts w:cstheme="minorHAnsi"/>
+          <w:color w:val="FFFFFF" w:themeColor="background1"/>
+          <w:sz w:val="32"/>
+          <w:szCs w:val="32"/>
+        </w:rPr>
+      </w:pPr>
+    </w:p>
+    <w:p>
+      <w:pPr>
+        <w:rPr>
+          <w:rFonts w:cstheme="minorHAnsi"/>
+          <w:color w:val="FFFFFF" w:themeColor="background1"/>
+          <w:sz w:val="32"/>
+          <w:szCs w:val="32"/>
+        </w:rPr>
+      </w:pPr>
+    </w:p>
+    <w:p>
+      <w:pPr>
+        <w:rPr>
+          <w:rFonts w:cstheme="minorHAnsi"/>
+          <w:color w:val="FFFFFF" w:themeColor="background1"/>
+          <w:sz w:val="32"/>
+          <w:szCs w:val="32"/>
+        </w:rPr>
+      </w:pPr>
+    </w:p>
+    <w:p>
+      <w:pPr>
+        <w:rPr>
+          <w:rFonts w:cstheme="minorHAnsi"/>
+          <w:color w:val="FFFFFF" w:themeColor="background1"/>
+          <w:sz w:val="32"/>
+          <w:szCs w:val="32"/>
+        </w:rPr>
+      </w:pPr>
+    </w:p>
+    <w:p>
+      <w:pPr>
+        <w:pStyle w:val="Heading1"/>
+        <w:rPr>
+          <w:rFonts w:ascii="Amasis MT Pro Black" w:hAnsi="Amasis MT Pro Black"/>
+          <w:color w:val="FFFFFF" w:themeColor="background1"/>
           <w:sz w:val="52"/>
           <w:szCs w:val="52"/>
         </w:rPr>
       </w:pPr>
-      <w:r>
-        <w:rPr>
+      <w:bookmarkStart w:id="7" w:name="_Toc169557685"/>
+      <w:r>
+        <w:rPr>
+          <w:rFonts w:ascii="Amasis MT Pro Black" w:hAnsi="Amasis MT Pro Black"/>
+          <w:color w:val="FFFFFF" w:themeColor="background1"/>
+          <w:sz w:val="52"/>
+          <w:szCs w:val="52"/>
+        </w:rPr>
+        <w:t>Ways of Realization:</w:t>
+      </w:r>
+      <w:bookmarkEnd w:id="7"/>
+    </w:p>
+    <w:p>
+      <w:pPr>
+        <w:rPr>
+          <w:rFonts w:cstheme="minorHAnsi"/>
           <w:b/>
           <w:bCs/>
-          <w:sz w:val="52"/>
-          <w:szCs w:val="52"/>
-        </w:rPr>
-        <w:t>Project information:</w:t>
-      </w:r>
-    </w:p>
-    <w:p>
-      <w:pPr>
+          <w:color w:val="FFFFFF" w:themeColor="background1"/>
+          <w:sz w:val="40"/>
+          <w:szCs w:val="40"/>
+        </w:rPr>
+      </w:pPr>
+      <w:r>
         <w:rPr>
           <w:rFonts w:cstheme="minorHAnsi"/>
           <w:b/>
           <w:bCs/>
-          <w:color w:val="000000" w:themeColor="text1"/>
-          <w:sz w:val="36"/>
-          <w:szCs w:val="36"/>
-        </w:rPr>
-      </w:pPr>
+          <w:color w:val="FFFFFF" w:themeColor="background1"/>
+          <w:sz w:val="40"/>
+          <w:szCs w:val="40"/>
+        </w:rPr>
+        <w:t xml:space="preserve">№    Issue                                   </w:t>
+      </w:r>
       <w:r>
         <w:rPr>
           <w:rFonts w:cstheme="minorHAnsi"/>
           <w:b/>
           <w:bCs/>
-          <w:color w:val="000000" w:themeColor="text1"/>
-          <w:sz w:val="36"/>
-          <w:szCs w:val="36"/>
-        </w:rPr>
-        <w:t xml:space="preserve">№    Information </w:t>
-      </w:r>
-    </w:p>
-    <w:p>
-      <w:pPr>
-        <w:rPr>
-          <w:rFonts w:cstheme="minorHAnsi"/>
-          <w:color w:val="000000" w:themeColor="text1"/>
-          <w:sz w:val="36"/>
-          <w:szCs w:val="36"/>
-        </w:rPr>
-      </w:pPr>
-      <w:r>
-        <w:rPr>
-          <w:rFonts w:cstheme="minorHAnsi"/>
-          <w:color w:val="000000" w:themeColor="text1"/>
-          <w:sz w:val="36"/>
-          <w:szCs w:val="36"/>
-        </w:rPr>
-        <w:t xml:space="preserve">  </w:t>
-      </w:r>
-      <w:r>
-        <w:rPr>
-          <w:rFonts w:cstheme="minorHAnsi"/>
-          <w:b/>
-          <w:bCs/>
-          <w:color w:val="000000" w:themeColor="text1"/>
-          <w:sz w:val="36"/>
-          <w:szCs w:val="36"/>
-        </w:rPr>
-        <w:t>1</w:t>
-      </w:r>
-      <w:r>
-        <w:rPr>
-          <w:rFonts w:cstheme="minorHAnsi"/>
-          <w:color w:val="000000" w:themeColor="text1"/>
-          <w:sz w:val="36"/>
-          <w:szCs w:val="36"/>
-        </w:rPr>
-        <w:t xml:space="preserve">    </w:t>
-      </w:r>
-      <w:r>
-        <w:rPr>
-          <w:rFonts w:cstheme="minorHAnsi"/>
-          <w:b/>
-          <w:bCs/>
-          <w:color w:val="000000" w:themeColor="text1"/>
-          <w:sz w:val="36"/>
-          <w:szCs w:val="36"/>
-        </w:rPr>
-        <w:t>Description:</w:t>
-      </w:r>
-    </w:p>
-    <w:p>
-      <w:pPr>
-        <w:ind w:left="720"/>
-        <w:rPr>
-          <w:sz w:val="30"/>
-          <w:szCs w:val="30"/>
-        </w:rPr>
-      </w:pPr>
-      <w:r>
-        <w:rPr>
-          <w:sz w:val="30"/>
-          <w:szCs w:val="30"/>
-        </w:rPr>
-        <w:t>An academy which offers engaging, flexible programming   courses with mentorship and community support, preparing students for successful tech careers.</w:t>
-      </w:r>
-    </w:p>
-    <w:p>
-      <w:pPr>
-        <w:rPr>
-          <w:sz w:val="36"/>
-          <w:szCs w:val="36"/>
-        </w:rPr>
-      </w:pPr>
-      <w:r>
-        <w:rPr>
-          <w:sz w:val="28"/>
-          <w:szCs w:val="28"/>
-        </w:rPr>
-        <w:t xml:space="preserve">  </w:t>
-      </w:r>
-      <w:r>
-        <w:rPr>
-          <w:sz w:val="36"/>
-          <w:szCs w:val="36"/>
-        </w:rPr>
-        <w:t xml:space="preserve"> </w:t>
-      </w:r>
-      <w:r>
-        <w:rPr>
-          <w:b/>
-          <w:bCs/>
-          <w:sz w:val="36"/>
-          <w:szCs w:val="36"/>
-        </w:rPr>
-        <w:t>2</w:t>
-      </w:r>
-      <w:r>
-        <w:rPr>
-          <w:sz w:val="36"/>
-          <w:szCs w:val="36"/>
-        </w:rPr>
-        <w:t xml:space="preserve">   </w:t>
-      </w:r>
-      <w:r>
-        <w:rPr>
-          <w:b/>
-          <w:bCs/>
-          <w:sz w:val="36"/>
-          <w:szCs w:val="36"/>
-        </w:rPr>
-        <w:t>Communication:</w:t>
-      </w:r>
-    </w:p>
-    <w:p>
-      <w:pPr>
-        <w:rPr>
-          <w:sz w:val="30"/>
-          <w:szCs w:val="30"/>
-        </w:rPr>
-      </w:pPr>
-      <w:r>
-        <w:rPr>
-          <w:sz w:val="36"/>
-          <w:szCs w:val="36"/>
-        </w:rPr>
-        <w:tab/>
-      </w:r>
-      <w:r>
-        <w:rPr>
-          <w:sz w:val="30"/>
-          <w:szCs w:val="30"/>
-        </w:rPr>
-        <w:t xml:space="preserve">For communication we used Discord and </w:t>
-      </w:r>
-      <w:proofErr w:type="gramStart"/>
-      <w:r>
-        <w:rPr>
-          <w:sz w:val="30"/>
-          <w:szCs w:val="30"/>
-        </w:rPr>
-        <w:t>Microsoft  Teams</w:t>
-      </w:r>
-      <w:proofErr w:type="gramEnd"/>
-      <w:r>
-        <w:rPr>
-          <w:sz w:val="30"/>
-          <w:szCs w:val="30"/>
-        </w:rPr>
-        <w:t xml:space="preserve"> which made   it easier to share files and </w:t>
-      </w:r>
-      <w:proofErr w:type="spellStart"/>
-      <w:r>
-        <w:rPr>
-          <w:sz w:val="30"/>
-          <w:szCs w:val="30"/>
-        </w:rPr>
-        <w:t>and</w:t>
-      </w:r>
-      <w:proofErr w:type="spellEnd"/>
-      <w:r>
-        <w:rPr>
-          <w:sz w:val="30"/>
-          <w:szCs w:val="30"/>
-        </w:rPr>
-        <w:t xml:space="preserve"> message each other.</w:t>
-      </w:r>
-    </w:p>
-    <w:p>
-      <w:pPr>
-        <w:pStyle w:val="ListParagraph"/>
-        <w:ind w:left="945"/>
-        <w:rPr>
-          <w:rFonts w:cstheme="minorHAnsi"/>
-          <w:color w:val="000000" w:themeColor="text1"/>
-          <w:sz w:val="40"/>
-          <w:szCs w:val="40"/>
-        </w:rPr>
-      </w:pPr>
-    </w:p>
-    <w:p>
-      <w:pPr>
-        <w:rPr>
-          <w:b/>
-          <w:bCs/>
-          <w:sz w:val="52"/>
-          <w:szCs w:val="52"/>
-        </w:rPr>
-      </w:pPr>
-      <w:r>
-        <w:rPr>
-          <w:b/>
-          <w:bCs/>
-          <w:sz w:val="52"/>
-          <w:szCs w:val="52"/>
-        </w:rPr>
-        <w:t>Technologies used:</w:t>
-      </w:r>
-    </w:p>
-    <w:p>
-      <w:pPr>
-        <w:rPr>
-          <w:rFonts w:cstheme="minorHAnsi"/>
-          <w:b/>
-          <w:bCs/>
-          <w:color w:val="000000" w:themeColor="text1"/>
-          <w:sz w:val="36"/>
-          <w:szCs w:val="36"/>
-        </w:rPr>
-      </w:pPr>
-      <w:r>
-        <w:rPr>
-          <w:rFonts w:cstheme="minorHAnsi"/>
-          <w:b/>
-          <w:bCs/>
-          <w:color w:val="000000" w:themeColor="text1"/>
-          <w:sz w:val="36"/>
-          <w:szCs w:val="36"/>
-        </w:rPr>
-        <w:t xml:space="preserve">№   Technology       </w:t>
-      </w:r>
-      <w:r>
-        <w:rPr>
-          <w:rFonts w:cstheme="minorHAnsi"/>
-          <w:b/>
-          <w:bCs/>
-          <w:color w:val="000000" w:themeColor="text1"/>
-          <w:sz w:val="36"/>
-          <w:szCs w:val="36"/>
-        </w:rPr>
-        <w:t xml:space="preserve">        </w:t>
-      </w:r>
-      <w:r>
-        <w:rPr>
-          <w:rFonts w:cstheme="minorHAnsi"/>
-          <w:b/>
-          <w:bCs/>
-          <w:color w:val="000000" w:themeColor="text1"/>
-          <w:sz w:val="36"/>
-          <w:szCs w:val="36"/>
-        </w:rPr>
-        <w:t>Usage</w:t>
-      </w:r>
-    </w:p>
-    <w:p>
-      <w:pPr>
-        <w:rPr>
-          <w:rFonts w:cstheme="minorHAnsi"/>
-          <w:color w:val="000000" w:themeColor="text1"/>
-          <w:sz w:val="32"/>
-          <w:szCs w:val="32"/>
-        </w:rPr>
-      </w:pPr>
-      <w:r>
-        <w:rPr>
-          <w:rFonts w:cstheme="minorHAnsi"/>
-          <w:b/>
-          <w:bCs/>
-          <w:color w:val="000000" w:themeColor="text1"/>
-          <w:sz w:val="32"/>
-          <w:szCs w:val="32"/>
-        </w:rPr>
-        <w:t xml:space="preserve"> 1      </w:t>
-      </w:r>
-      <w:r>
-        <w:rPr>
-          <w:rFonts w:cstheme="minorHAnsi"/>
-          <w:color w:val="000000" w:themeColor="text1"/>
-          <w:sz w:val="32"/>
-          <w:szCs w:val="32"/>
-        </w:rPr>
-        <w:t>Visual Studio Code</w:t>
-      </w:r>
-      <w:r>
-        <w:rPr>
-          <w:rFonts w:cstheme="minorHAnsi"/>
-          <w:color w:val="000000" w:themeColor="text1"/>
-          <w:sz w:val="32"/>
-          <w:szCs w:val="32"/>
-        </w:rPr>
-        <w:t xml:space="preserve">     Used as IDE / Text editor </w:t>
-      </w:r>
-    </w:p>
-    <w:p>
-      <w:pPr>
-        <w:rPr>
-          <w:rFonts w:cstheme="minorHAnsi"/>
-          <w:color w:val="000000" w:themeColor="text1"/>
-          <w:sz w:val="32"/>
-          <w:szCs w:val="32"/>
-        </w:rPr>
-      </w:pPr>
-      <w:r>
-        <w:rPr>
-          <w:rFonts w:cstheme="minorHAnsi"/>
-          <w:color w:val="000000" w:themeColor="text1"/>
-          <w:sz w:val="32"/>
-          <w:szCs w:val="32"/>
-        </w:rPr>
-        <w:t xml:space="preserve"> </w:t>
-      </w:r>
-      <w:r>
-        <w:rPr>
-          <w:rFonts w:cstheme="minorHAnsi"/>
-          <w:b/>
-          <w:bCs/>
-          <w:color w:val="000000" w:themeColor="text1"/>
-          <w:sz w:val="32"/>
-          <w:szCs w:val="32"/>
-        </w:rPr>
-        <w:t>2</w:t>
-      </w:r>
-      <w:r>
-        <w:rPr>
-          <w:rFonts w:cstheme="minorHAnsi"/>
-          <w:color w:val="000000" w:themeColor="text1"/>
-          <w:sz w:val="32"/>
-          <w:szCs w:val="32"/>
-        </w:rPr>
-        <w:t xml:space="preserve">      </w:t>
-      </w:r>
-      <w:proofErr w:type="spellStart"/>
-      <w:r>
-        <w:rPr>
-          <w:rFonts w:cstheme="minorHAnsi"/>
-          <w:color w:val="000000" w:themeColor="text1"/>
-          <w:sz w:val="32"/>
-          <w:szCs w:val="32"/>
-        </w:rPr>
-        <w:t>Github</w:t>
-      </w:r>
-      <w:proofErr w:type="spellEnd"/>
-      <w:r>
-        <w:rPr>
-          <w:rFonts w:cstheme="minorHAnsi"/>
-          <w:color w:val="000000" w:themeColor="text1"/>
-          <w:sz w:val="32"/>
-          <w:szCs w:val="32"/>
-        </w:rPr>
-        <w:t xml:space="preserve">                               For collaboration</w:t>
-      </w:r>
-    </w:p>
-    <w:p>
-      <w:pPr>
-        <w:rPr>
-          <w:rFonts w:cstheme="minorHAnsi"/>
-          <w:color w:val="000000" w:themeColor="text1"/>
-          <w:sz w:val="32"/>
-          <w:szCs w:val="32"/>
-        </w:rPr>
-      </w:pPr>
-      <w:r>
-        <w:rPr>
-          <w:rFonts w:cstheme="minorHAnsi"/>
-          <w:color w:val="000000" w:themeColor="text1"/>
-          <w:sz w:val="32"/>
-          <w:szCs w:val="32"/>
-        </w:rPr>
-        <w:t xml:space="preserve"> </w:t>
-      </w:r>
-      <w:r>
-        <w:rPr>
-          <w:rFonts w:cstheme="minorHAnsi"/>
-          <w:b/>
-          <w:bCs/>
-          <w:color w:val="000000" w:themeColor="text1"/>
-          <w:sz w:val="32"/>
-          <w:szCs w:val="32"/>
-        </w:rPr>
-        <w:t>3</w:t>
-      </w:r>
-      <w:r>
-        <w:rPr>
-          <w:rFonts w:cstheme="minorHAnsi"/>
-          <w:color w:val="000000" w:themeColor="text1"/>
-          <w:sz w:val="32"/>
-          <w:szCs w:val="32"/>
-        </w:rPr>
-        <w:t xml:space="preserve">      HTML                     </w:t>
-      </w:r>
-      <w:r>
-        <w:rPr>
-          <w:rFonts w:cstheme="minorHAnsi"/>
-          <w:color w:val="000000" w:themeColor="text1"/>
-          <w:sz w:val="32"/>
-          <w:szCs w:val="32"/>
-        </w:rPr>
-        <w:t xml:space="preserve">            </w:t>
-      </w:r>
-      <w:r>
-        <w:rPr>
-          <w:rFonts w:cstheme="minorHAnsi"/>
-          <w:color w:val="000000" w:themeColor="text1"/>
-          <w:sz w:val="32"/>
-          <w:szCs w:val="32"/>
-        </w:rPr>
-        <w:t>For creating the structure of the website</w:t>
-      </w:r>
-    </w:p>
-    <w:p>
-      <w:pPr>
-        <w:rPr>
-          <w:rFonts w:cstheme="minorHAnsi"/>
-          <w:color w:val="000000" w:themeColor="text1"/>
-          <w:sz w:val="32"/>
-          <w:szCs w:val="32"/>
-        </w:rPr>
-      </w:pPr>
-      <w:r>
-        <w:rPr>
-          <w:rFonts w:cstheme="minorHAnsi"/>
-          <w:color w:val="000000" w:themeColor="text1"/>
-          <w:sz w:val="32"/>
-          <w:szCs w:val="32"/>
-        </w:rPr>
-        <w:t xml:space="preserve"> </w:t>
-      </w:r>
-      <w:r>
-        <w:rPr>
-          <w:rFonts w:cstheme="minorHAnsi"/>
-          <w:b/>
-          <w:bCs/>
-          <w:color w:val="000000" w:themeColor="text1"/>
-          <w:sz w:val="32"/>
-          <w:szCs w:val="32"/>
-        </w:rPr>
-        <w:t>4</w:t>
-      </w:r>
-      <w:r>
-        <w:rPr>
-          <w:rFonts w:cstheme="minorHAnsi"/>
-          <w:color w:val="000000" w:themeColor="text1"/>
-          <w:sz w:val="32"/>
-          <w:szCs w:val="32"/>
-        </w:rPr>
-        <w:t xml:space="preserve">      CSS                       </w:t>
-      </w:r>
-      <w:r>
-        <w:rPr>
-          <w:rFonts w:cstheme="minorHAnsi"/>
-          <w:color w:val="000000" w:themeColor="text1"/>
-          <w:sz w:val="32"/>
-          <w:szCs w:val="32"/>
-        </w:rPr>
-        <w:t xml:space="preserve">              </w:t>
-      </w:r>
-      <w:r>
-        <w:rPr>
-          <w:rFonts w:cstheme="minorHAnsi"/>
-          <w:color w:val="000000" w:themeColor="text1"/>
-          <w:sz w:val="32"/>
-          <w:szCs w:val="32"/>
-        </w:rPr>
-        <w:t xml:space="preserve">For styling the website </w:t>
-      </w:r>
-    </w:p>
-    <w:p>
-      <w:pPr>
-        <w:rPr>
-          <w:rFonts w:cstheme="minorHAnsi"/>
-          <w:color w:val="000000" w:themeColor="text1"/>
-          <w:sz w:val="32"/>
-          <w:szCs w:val="32"/>
-        </w:rPr>
-      </w:pPr>
-      <w:r>
-        <w:rPr>
-          <w:rFonts w:cstheme="minorHAnsi"/>
-          <w:color w:val="000000" w:themeColor="text1"/>
-          <w:sz w:val="32"/>
-          <w:szCs w:val="32"/>
-        </w:rPr>
-        <w:t xml:space="preserve"> </w:t>
-      </w:r>
-      <w:r>
-        <w:rPr>
-          <w:rFonts w:cstheme="minorHAnsi"/>
-          <w:b/>
-          <w:bCs/>
-          <w:color w:val="000000" w:themeColor="text1"/>
-          <w:sz w:val="32"/>
-          <w:szCs w:val="32"/>
-        </w:rPr>
-        <w:t>5</w:t>
-      </w:r>
-      <w:r>
-        <w:rPr>
-          <w:rFonts w:cstheme="minorHAnsi"/>
-          <w:b/>
-          <w:bCs/>
-          <w:color w:val="000000" w:themeColor="text1"/>
-          <w:sz w:val="32"/>
-          <w:szCs w:val="32"/>
-        </w:rPr>
-        <w:t xml:space="preserve">      </w:t>
-      </w:r>
-      <w:proofErr w:type="spellStart"/>
-      <w:r>
-        <w:rPr>
-          <w:rFonts w:cstheme="minorHAnsi"/>
-          <w:color w:val="000000" w:themeColor="text1"/>
-          <w:sz w:val="32"/>
-          <w:szCs w:val="32"/>
-        </w:rPr>
-        <w:t>Filmora</w:t>
-      </w:r>
-      <w:proofErr w:type="spellEnd"/>
-      <w:r>
-        <w:rPr>
-          <w:rFonts w:cstheme="minorHAnsi"/>
-          <w:color w:val="000000" w:themeColor="text1"/>
-          <w:sz w:val="32"/>
-          <w:szCs w:val="32"/>
-        </w:rPr>
-        <w:t xml:space="preserve">                              For editing and making of the media</w:t>
-      </w:r>
-    </w:p>
-    <w:p>
-      <w:pPr>
-        <w:rPr>
-          <w:rFonts w:cstheme="minorHAnsi"/>
-          <w:color w:val="000000" w:themeColor="text1"/>
-          <w:sz w:val="32"/>
-          <w:szCs w:val="32"/>
-        </w:rPr>
-      </w:pPr>
-      <w:r>
-        <w:rPr>
-          <w:rFonts w:cstheme="minorHAnsi"/>
-          <w:color w:val="000000" w:themeColor="text1"/>
-          <w:sz w:val="32"/>
-          <w:szCs w:val="32"/>
-        </w:rPr>
-        <w:t xml:space="preserve"> </w:t>
-      </w:r>
-      <w:r>
-        <w:rPr>
-          <w:rFonts w:cstheme="minorHAnsi"/>
-          <w:b/>
-          <w:bCs/>
-          <w:color w:val="000000" w:themeColor="text1"/>
-          <w:sz w:val="32"/>
-          <w:szCs w:val="32"/>
-        </w:rPr>
-        <w:t>6</w:t>
-      </w:r>
-      <w:r>
-        <w:rPr>
-          <w:rFonts w:cstheme="minorHAnsi"/>
-          <w:color w:val="000000" w:themeColor="text1"/>
-          <w:sz w:val="32"/>
-          <w:szCs w:val="32"/>
-        </w:rPr>
-        <w:t xml:space="preserve">      </w:t>
-      </w:r>
-      <w:proofErr w:type="spellStart"/>
-      <w:r>
-        <w:rPr>
-          <w:rFonts w:cstheme="minorHAnsi"/>
-          <w:color w:val="000000" w:themeColor="text1"/>
-          <w:sz w:val="32"/>
-          <w:szCs w:val="32"/>
-        </w:rPr>
-        <w:t>PhotoShop</w:t>
-      </w:r>
-      <w:proofErr w:type="spellEnd"/>
-      <w:r>
-        <w:rPr>
-          <w:rFonts w:cstheme="minorHAnsi"/>
-          <w:color w:val="000000" w:themeColor="text1"/>
-          <w:sz w:val="32"/>
-          <w:szCs w:val="32"/>
-        </w:rPr>
-        <w:t xml:space="preserve">                       For editing and making of the media</w:t>
-      </w:r>
-    </w:p>
-    <w:p>
-      <w:pPr>
-        <w:rPr>
-          <w:rFonts w:cstheme="minorHAnsi"/>
-          <w:color w:val="000000" w:themeColor="text1"/>
-          <w:sz w:val="32"/>
-          <w:szCs w:val="32"/>
-        </w:rPr>
-      </w:pPr>
-      <w:r>
-        <w:rPr>
-          <w:rFonts w:cstheme="minorHAnsi"/>
-          <w:color w:val="000000" w:themeColor="text1"/>
-          <w:sz w:val="32"/>
-          <w:szCs w:val="32"/>
-        </w:rPr>
-        <w:t xml:space="preserve"> </w:t>
-      </w:r>
-      <w:r>
-        <w:rPr>
-          <w:rFonts w:cstheme="minorHAnsi"/>
-          <w:b/>
-          <w:bCs/>
-          <w:color w:val="000000" w:themeColor="text1"/>
-          <w:sz w:val="32"/>
-          <w:szCs w:val="32"/>
-        </w:rPr>
-        <w:t>7</w:t>
-      </w:r>
-      <w:r>
-        <w:rPr>
-          <w:rFonts w:cstheme="minorHAnsi"/>
-          <w:color w:val="000000" w:themeColor="text1"/>
-          <w:sz w:val="32"/>
-          <w:szCs w:val="32"/>
-        </w:rPr>
-        <w:t xml:space="preserve">      Word                                   For making of the documentation</w:t>
-      </w:r>
-    </w:p>
-    <w:p>
-      <w:pPr>
-        <w:rPr>
-          <w:rFonts w:cstheme="minorHAnsi"/>
-          <w:color w:val="000000" w:themeColor="text1"/>
-          <w:sz w:val="32"/>
-          <w:szCs w:val="32"/>
-        </w:rPr>
-      </w:pPr>
-      <w:r>
-        <w:rPr>
-          <w:rFonts w:cstheme="minorHAnsi"/>
-          <w:b/>
-          <w:bCs/>
-          <w:color w:val="000000" w:themeColor="text1"/>
-          <w:sz w:val="32"/>
-          <w:szCs w:val="32"/>
-        </w:rPr>
-        <w:t xml:space="preserve"> 8</w:t>
-      </w:r>
-      <w:r>
-        <w:rPr>
-          <w:rFonts w:cstheme="minorHAnsi"/>
-          <w:color w:val="000000" w:themeColor="text1"/>
-          <w:sz w:val="32"/>
-          <w:szCs w:val="32"/>
-        </w:rPr>
-        <w:t xml:space="preserve">      PowerPoint                       For making of the presentation</w:t>
-      </w:r>
-    </w:p>
-    <w:p>
-      <w:pPr>
-        <w:rPr>
-          <w:rFonts w:cstheme="minorHAnsi"/>
-          <w:color w:val="000000" w:themeColor="text1"/>
-          <w:sz w:val="32"/>
-          <w:szCs w:val="32"/>
-        </w:rPr>
-      </w:pPr>
-      <w:r>
-        <w:rPr>
-          <w:rFonts w:cstheme="minorHAnsi"/>
-          <w:b/>
-          <w:bCs/>
-          <w:color w:val="000000" w:themeColor="text1"/>
-          <w:sz w:val="32"/>
-          <w:szCs w:val="32"/>
-        </w:rPr>
-        <w:t xml:space="preserve"> 9</w:t>
-      </w:r>
-      <w:r>
-        <w:rPr>
-          <w:rFonts w:cstheme="minorHAnsi"/>
-          <w:color w:val="000000" w:themeColor="text1"/>
-          <w:sz w:val="32"/>
-          <w:szCs w:val="32"/>
-        </w:rPr>
-        <w:t xml:space="preserve">      Discord                              For communication</w:t>
-      </w:r>
-    </w:p>
-    <w:p>
-      <w:pPr>
-        <w:rPr>
-          <w:rFonts w:cstheme="minorHAnsi"/>
-          <w:color w:val="000000" w:themeColor="text1"/>
-          <w:sz w:val="32"/>
-          <w:szCs w:val="32"/>
-        </w:rPr>
-      </w:pPr>
-      <w:r>
-        <w:rPr>
-          <w:rFonts w:cstheme="minorHAnsi"/>
-          <w:b/>
-          <w:bCs/>
-          <w:color w:val="000000" w:themeColor="text1"/>
-          <w:sz w:val="32"/>
-          <w:szCs w:val="32"/>
-        </w:rPr>
-        <w:t>10</w:t>
-      </w:r>
-      <w:r>
-        <w:rPr>
-          <w:rFonts w:cstheme="minorHAnsi"/>
-          <w:color w:val="000000" w:themeColor="text1"/>
-          <w:sz w:val="32"/>
-          <w:szCs w:val="32"/>
-        </w:rPr>
-        <w:t xml:space="preserve">     Microsoft Teams           </w:t>
-      </w:r>
-      <w:proofErr w:type="gramStart"/>
-      <w:r>
-        <w:rPr>
-          <w:rFonts w:cstheme="minorHAnsi"/>
-          <w:color w:val="000000" w:themeColor="text1"/>
-          <w:sz w:val="32"/>
-          <w:szCs w:val="32"/>
-        </w:rPr>
-        <w:t>For</w:t>
-      </w:r>
-      <w:proofErr w:type="gramEnd"/>
-      <w:r>
-        <w:rPr>
-          <w:rFonts w:cstheme="minorHAnsi"/>
-          <w:color w:val="000000" w:themeColor="text1"/>
-          <w:sz w:val="32"/>
-          <w:szCs w:val="32"/>
-        </w:rPr>
-        <w:t xml:space="preserve"> communication</w:t>
-      </w:r>
-    </w:p>
-    <w:p>
-      <w:pPr>
-        <w:rPr>
-          <w:rFonts w:cstheme="minorHAnsi"/>
-          <w:color w:val="000000" w:themeColor="text1"/>
-          <w:sz w:val="32"/>
-          <w:szCs w:val="32"/>
-        </w:rPr>
-      </w:pPr>
-    </w:p>
-    <w:p>
-      <w:pPr>
-        <w:rPr>
-          <w:rFonts w:cstheme="minorHAnsi"/>
-          <w:color w:val="000000" w:themeColor="text1"/>
-          <w:sz w:val="32"/>
-          <w:szCs w:val="32"/>
-        </w:rPr>
-      </w:pPr>
-    </w:p>
-    <w:p>
-      <w:pPr>
-        <w:rPr>
-          <w:rFonts w:cstheme="minorHAnsi"/>
-          <w:color w:val="000000" w:themeColor="text1"/>
-          <w:sz w:val="32"/>
-          <w:szCs w:val="32"/>
-        </w:rPr>
-      </w:pPr>
-    </w:p>
-    <w:p>
-      <w:pPr>
-        <w:rPr>
-          <w:rFonts w:cstheme="minorHAnsi"/>
-          <w:color w:val="000000" w:themeColor="text1"/>
-          <w:sz w:val="32"/>
-          <w:szCs w:val="32"/>
-        </w:rPr>
-      </w:pPr>
-    </w:p>
-    <w:p>
-      <w:pPr>
-        <w:rPr>
-          <w:rFonts w:cstheme="minorHAnsi"/>
-          <w:color w:val="000000" w:themeColor="text1"/>
-          <w:sz w:val="32"/>
-          <w:szCs w:val="32"/>
-        </w:rPr>
-      </w:pPr>
-    </w:p>
-    <w:p>
-      <w:pPr>
-        <w:rPr>
-          <w:rFonts w:cstheme="minorHAnsi"/>
-          <w:color w:val="000000" w:themeColor="text1"/>
-          <w:sz w:val="32"/>
-          <w:szCs w:val="32"/>
-        </w:rPr>
-      </w:pPr>
-    </w:p>
-    <w:p>
-      <w:pPr>
-        <w:rPr>
-          <w:rFonts w:cstheme="minorHAnsi"/>
-          <w:color w:val="000000" w:themeColor="text1"/>
-          <w:sz w:val="32"/>
-          <w:szCs w:val="32"/>
-        </w:rPr>
-      </w:pPr>
-    </w:p>
-    <w:p>
-      <w:pPr>
-        <w:rPr>
-          <w:rFonts w:cstheme="minorHAnsi"/>
-          <w:color w:val="000000" w:themeColor="text1"/>
-          <w:sz w:val="32"/>
-          <w:szCs w:val="32"/>
-        </w:rPr>
-      </w:pPr>
-    </w:p>
-    <w:p>
-      <w:pPr>
-        <w:rPr>
-          <w:rFonts w:cstheme="minorHAnsi"/>
-          <w:color w:val="000000" w:themeColor="text1"/>
-          <w:sz w:val="32"/>
-          <w:szCs w:val="32"/>
-        </w:rPr>
-      </w:pPr>
-    </w:p>
-    <w:p>
-      <w:pPr>
-        <w:rPr>
-          <w:rFonts w:cstheme="minorHAnsi"/>
-          <w:color w:val="000000" w:themeColor="text1"/>
-          <w:sz w:val="32"/>
-          <w:szCs w:val="32"/>
-        </w:rPr>
-      </w:pPr>
-    </w:p>
-    <w:p>
-      <w:pPr>
-        <w:rPr>
-          <w:b/>
-          <w:bCs/>
-          <w:sz w:val="52"/>
-          <w:szCs w:val="52"/>
-        </w:rPr>
-      </w:pPr>
-      <w:r>
-        <w:rPr>
-          <w:b/>
-          <w:bCs/>
-          <w:sz w:val="52"/>
-          <w:szCs w:val="52"/>
-        </w:rPr>
-        <w:t>Ways of Realization</w:t>
-      </w:r>
-      <w:r>
-        <w:rPr>
-          <w:b/>
-          <w:bCs/>
-          <w:sz w:val="52"/>
-          <w:szCs w:val="52"/>
-        </w:rPr>
-        <w:t>:</w:t>
-      </w:r>
-    </w:p>
-    <w:p>
-      <w:pPr>
-        <w:rPr>
-          <w:rFonts w:cstheme="minorHAnsi"/>
-          <w:b/>
-          <w:bCs/>
-          <w:color w:val="000000" w:themeColor="text1"/>
-          <w:sz w:val="40"/>
-          <w:szCs w:val="40"/>
-        </w:rPr>
-      </w:pPr>
-      <w:r>
-        <w:rPr>
-          <w:rFonts w:cstheme="minorHAnsi"/>
-          <w:b/>
-          <w:bCs/>
-          <w:color w:val="000000" w:themeColor="text1"/>
-          <w:sz w:val="40"/>
-          <w:szCs w:val="40"/>
-        </w:rPr>
-        <w:t>№</w:t>
-      </w:r>
-      <w:r>
-        <w:rPr>
-          <w:rFonts w:cstheme="minorHAnsi"/>
-          <w:b/>
-          <w:bCs/>
-          <w:color w:val="000000" w:themeColor="text1"/>
-          <w:sz w:val="40"/>
-          <w:szCs w:val="40"/>
-        </w:rPr>
-        <w:t xml:space="preserve">    Issue                                   </w:t>
-      </w:r>
-      <w:r>
-        <w:rPr>
-          <w:rFonts w:cstheme="minorHAnsi"/>
-          <w:b/>
-          <w:bCs/>
-          <w:color w:val="000000" w:themeColor="text1"/>
+          <w:color w:val="FFFFFF" w:themeColor="background1"/>
           <w:sz w:val="40"/>
           <w:szCs w:val="40"/>
         </w:rPr>
@@ -1755,14 +2081,14 @@
           <w:numId w:val="4"/>
         </w:numPr>
         <w:rPr>
-          <w:color w:val="000000" w:themeColor="text1"/>
-          <w:sz w:val="36"/>
-          <w:szCs w:val="36"/>
-        </w:rPr>
-      </w:pPr>
-      <w:r>
-        <w:rPr>
-          <w:color w:val="000000" w:themeColor="text1"/>
+          <w:color w:val="FFFFFF" w:themeColor="background1"/>
+          <w:sz w:val="36"/>
+          <w:szCs w:val="36"/>
+        </w:rPr>
+      </w:pPr>
+      <w:r>
+        <w:rPr>
+          <w:color w:val="FFFFFF" w:themeColor="background1"/>
           <w:sz w:val="36"/>
           <w:szCs w:val="36"/>
         </w:rPr>
@@ -1770,7 +2096,7 @@
       </w:r>
       <w:r>
         <w:rPr>
-          <w:color w:val="000000" w:themeColor="text1"/>
+          <w:color w:val="FFFFFF" w:themeColor="background1"/>
           <w:sz w:val="36"/>
           <w:szCs w:val="36"/>
         </w:rPr>
@@ -1781,40 +2107,32 @@
       <w:pPr>
         <w:ind w:left="1065"/>
         <w:rPr>
-          <w:color w:val="000000" w:themeColor="text1"/>
-          <w:sz w:val="36"/>
-          <w:szCs w:val="36"/>
-        </w:rPr>
-      </w:pPr>
-      <w:r>
-        <w:rPr>
-          <w:color w:val="000000" w:themeColor="text1"/>
-          <w:sz w:val="36"/>
-          <w:szCs w:val="36"/>
-        </w:rPr>
-        <w:t xml:space="preserve">Solution:  </w:t>
-      </w:r>
-      <w:r>
-        <w:rPr>
-          <w:color w:val="000000" w:themeColor="text1"/>
-          <w:sz w:val="36"/>
-          <w:szCs w:val="36"/>
-        </w:rPr>
-        <w:t xml:space="preserve">When we distributed the tasks, we considered each member's skills and assigned them where they could be most productive.   </w:t>
+          <w:color w:val="FFFFFF" w:themeColor="background1"/>
+          <w:sz w:val="36"/>
+          <w:szCs w:val="36"/>
+        </w:rPr>
+      </w:pPr>
+      <w:r>
+        <w:rPr>
+          <w:color w:val="FFFFFF" w:themeColor="background1"/>
+          <w:sz w:val="36"/>
+          <w:szCs w:val="36"/>
+        </w:rPr>
+        <w:t xml:space="preserve">Solution:  When we distributed the tasks, we considered each member's skills and assigned them where they could be most productive.   </w:t>
       </w:r>
     </w:p>
     <w:p>
       <w:pPr>
         <w:ind w:left="1065"/>
         <w:rPr>
-          <w:color w:val="000000" w:themeColor="text1"/>
-          <w:sz w:val="36"/>
-          <w:szCs w:val="36"/>
-        </w:rPr>
-      </w:pPr>
-      <w:r>
-        <w:rPr>
-          <w:color w:val="000000" w:themeColor="text1"/>
+          <w:color w:val="FFFFFF" w:themeColor="background1"/>
+          <w:sz w:val="36"/>
+          <w:szCs w:val="36"/>
+        </w:rPr>
+      </w:pPr>
+      <w:r>
+        <w:rPr>
+          <w:color w:val="FFFFFF" w:themeColor="background1"/>
           <w:sz w:val="36"/>
           <w:szCs w:val="36"/>
         </w:rPr>
@@ -1829,14 +2147,14 @@
           <w:numId w:val="4"/>
         </w:numPr>
         <w:rPr>
-          <w:color w:val="000000" w:themeColor="text1"/>
-          <w:sz w:val="36"/>
-          <w:szCs w:val="36"/>
-        </w:rPr>
-      </w:pPr>
-      <w:r>
-        <w:rPr>
-          <w:color w:val="000000" w:themeColor="text1"/>
+          <w:color w:val="FFFFFF" w:themeColor="background1"/>
+          <w:sz w:val="36"/>
+          <w:szCs w:val="36"/>
+        </w:rPr>
+      </w:pPr>
+      <w:r>
+        <w:rPr>
+          <w:color w:val="FFFFFF" w:themeColor="background1"/>
           <w:sz w:val="36"/>
           <w:szCs w:val="36"/>
         </w:rPr>
@@ -1848,7 +2166,7 @@
         <w:pStyle w:val="ListParagraph"/>
         <w:ind w:left="1065"/>
         <w:rPr>
-          <w:color w:val="000000" w:themeColor="text1"/>
+          <w:color w:val="FFFFFF" w:themeColor="background1"/>
           <w:sz w:val="36"/>
           <w:szCs w:val="36"/>
         </w:rPr>
@@ -1859,32 +2177,24 @@
         <w:pStyle w:val="ListParagraph"/>
         <w:ind w:left="1065"/>
         <w:rPr>
-          <w:color w:val="000000" w:themeColor="text1"/>
-          <w:sz w:val="36"/>
-          <w:szCs w:val="36"/>
-        </w:rPr>
-      </w:pPr>
-      <w:r>
-        <w:rPr>
-          <w:color w:val="000000" w:themeColor="text1"/>
-          <w:sz w:val="36"/>
-          <w:szCs w:val="36"/>
-        </w:rPr>
-        <w:t xml:space="preserve">Solution:  </w:t>
-      </w:r>
-      <w:r>
-        <w:rPr>
-          <w:color w:val="000000" w:themeColor="text1"/>
-          <w:sz w:val="36"/>
-          <w:szCs w:val="36"/>
-        </w:rPr>
-        <w:t>We held team meetings nearly every day to discuss issues and the project's overall status. Each member worked at their own convenient times. When a member completed their part of the project, they committed it to GitHub. This allowed us to easily track the project's progress.</w:t>
-      </w:r>
-    </w:p>
-    <w:p>
-      <w:pPr>
-        <w:rPr>
-          <w:color w:val="000000" w:themeColor="text1"/>
+          <w:color w:val="FFFFFF" w:themeColor="background1"/>
+          <w:sz w:val="36"/>
+          <w:szCs w:val="36"/>
+        </w:rPr>
+      </w:pPr>
+      <w:r>
+        <w:rPr>
+          <w:color w:val="FFFFFF" w:themeColor="background1"/>
+          <w:sz w:val="36"/>
+          <w:szCs w:val="36"/>
+        </w:rPr>
+        <w:t>Solution:  We held team meetings nearly every day to discuss issues and the project's overall status. Each member worked at their own convenient times. When a member completed their part of the project, they committed it to GitHub. This allowed us to easily track the project's progress.</w:t>
+      </w:r>
+    </w:p>
+    <w:p>
+      <w:pPr>
+        <w:rPr>
+          <w:color w:val="FFFFFF" w:themeColor="background1"/>
           <w:sz w:val="36"/>
           <w:szCs w:val="36"/>
         </w:rPr>
@@ -1898,24 +2208,25 @@
           <w:numId w:val="4"/>
         </w:numPr>
         <w:rPr>
-          <w:color w:val="000000" w:themeColor="text1"/>
-          <w:sz w:val="36"/>
-          <w:szCs w:val="36"/>
-        </w:rPr>
-      </w:pPr>
-      <w:r>
-        <w:rPr>
-          <w:color w:val="000000" w:themeColor="text1"/>
-          <w:sz w:val="36"/>
-          <w:szCs w:val="36"/>
-        </w:rPr>
+          <w:color w:val="FFFFFF" w:themeColor="background1"/>
+          <w:sz w:val="36"/>
+          <w:szCs w:val="36"/>
+        </w:rPr>
+      </w:pPr>
+      <w:r>
+        <w:rPr>
+          <w:color w:val="FFFFFF" w:themeColor="background1"/>
+          <w:sz w:val="36"/>
+          <w:szCs w:val="36"/>
+        </w:rPr>
+        <w:lastRenderedPageBreak/>
         <w:t>Deadlines</w:t>
       </w:r>
     </w:p>
     <w:p>
       <w:pPr>
         <w:rPr>
-          <w:color w:val="000000" w:themeColor="text1"/>
+          <w:color w:val="FFFFFF" w:themeColor="background1"/>
           <w:sz w:val="36"/>
           <w:szCs w:val="36"/>
         </w:rPr>
@@ -1925,42 +2236,7 @@
       <w:pPr>
         <w:ind w:left="1065"/>
         <w:rPr>
-          <w:color w:val="000000" w:themeColor="text1"/>
-          <w:sz w:val="36"/>
-          <w:szCs w:val="36"/>
-        </w:rPr>
-      </w:pPr>
-      <w:r>
-        <w:rPr>
-          <w:color w:val="000000" w:themeColor="text1"/>
-          <w:sz w:val="36"/>
-          <w:szCs w:val="36"/>
-        </w:rPr>
-        <w:t xml:space="preserve">Solution:  The Scrum Trainer set deadlines for each task given and made sure to </w:t>
-      </w:r>
-      <w:proofErr w:type="gramStart"/>
-      <w:r>
-        <w:rPr>
-          <w:color w:val="000000" w:themeColor="text1"/>
-          <w:sz w:val="36"/>
-          <w:szCs w:val="36"/>
-        </w:rPr>
-        <w:t>take into account</w:t>
-      </w:r>
-      <w:proofErr w:type="gramEnd"/>
-      <w:r>
-        <w:rPr>
-          <w:color w:val="000000" w:themeColor="text1"/>
-          <w:sz w:val="36"/>
-          <w:szCs w:val="36"/>
-        </w:rPr>
-        <w:t xml:space="preserve"> each task’s difficulty.</w:t>
-      </w:r>
-    </w:p>
-    <w:p>
-      <w:pPr>
-        <w:rPr>
-          <w:color w:val="000000" w:themeColor="text1"/>
+          <w:color w:val="FFFFFF" w:themeColor="background1"/>
           <w:sz w:val="36"/>
           <w:szCs w:val="36"/>
         </w:rPr>
@@ -1973,12 +2249,29 @@
       </w:pPr>
       <w:r>
         <w:rPr>
-          <w:color w:val="000000" w:themeColor="text1"/>
-          <w:sz w:val="36"/>
-          <w:szCs w:val="36"/>
-        </w:rPr>
-        <w:lastRenderedPageBreak/>
-        <w:t xml:space="preserve">   </w:t>
+          <w:color w:val="FFFFFF" w:themeColor="background1"/>
+          <w:sz w:val="36"/>
+          <w:szCs w:val="36"/>
+        </w:rPr>
+        <w:t xml:space="preserve">Solution:  The Scrum Trainer set deadlines for each task given and made sure to </w:t>
+      </w:r>
+      <w:proofErr w:type="gramStart"/>
+      <w:r>
+        <w:rPr>
+          <w:color w:val="FFFFFF" w:themeColor="background1"/>
+          <w:sz w:val="36"/>
+          <w:szCs w:val="36"/>
+        </w:rPr>
+        <w:t>take into account</w:t>
+      </w:r>
+      <w:proofErr w:type="gramEnd"/>
+      <w:r>
+        <w:rPr>
+          <w:color w:val="FFFFFF" w:themeColor="background1"/>
+          <w:sz w:val="36"/>
+          <w:szCs w:val="36"/>
+        </w:rPr>
+        <w:t xml:space="preserve"> each task’s difficulty.</w:t>
       </w:r>
     </w:p>
     <w:p>
@@ -1986,104 +2279,7 @@
         <w:rPr>
           <w:b/>
           <w:bCs/>
-          <w:sz w:val="52"/>
-          <w:szCs w:val="52"/>
-        </w:rPr>
-      </w:pPr>
-      <w:r>
-        <w:rPr>
-          <w:b/>
-          <w:bCs/>
-          <w:sz w:val="52"/>
-          <w:szCs w:val="52"/>
-        </w:rPr>
-        <w:t>Work Plan</w:t>
-      </w:r>
-    </w:p>
-    <w:p>
-      <w:pPr>
-        <w:rPr>
-          <w:rFonts w:cstheme="minorHAnsi"/>
-          <w:b/>
-          <w:bCs/>
-          <w:color w:val="000000" w:themeColor="text1"/>
-          <w:sz w:val="40"/>
-          <w:szCs w:val="40"/>
-        </w:rPr>
-      </w:pPr>
-      <w:r>
-        <w:rPr>
-          <w:rFonts w:cstheme="minorHAnsi"/>
-          <w:b/>
-          <w:bCs/>
-          <w:color w:val="000000" w:themeColor="text1"/>
-          <w:sz w:val="40"/>
-          <w:szCs w:val="40"/>
-        </w:rPr>
-        <w:t>№</w:t>
-      </w:r>
-      <w:r>
-        <w:rPr>
-          <w:rFonts w:cstheme="minorHAnsi"/>
-          <w:b/>
-          <w:bCs/>
-          <w:color w:val="000000" w:themeColor="text1"/>
-          <w:sz w:val="40"/>
-          <w:szCs w:val="40"/>
-        </w:rPr>
-        <w:t xml:space="preserve">    </w:t>
-      </w:r>
-      <w:r>
-        <w:rPr>
-          <w:rFonts w:cstheme="minorHAnsi"/>
-          <w:b/>
-          <w:bCs/>
-          <w:color w:val="000000" w:themeColor="text1"/>
-          <w:sz w:val="40"/>
-          <w:szCs w:val="40"/>
-        </w:rPr>
-        <w:t>Task Description</w:t>
-      </w:r>
-    </w:p>
-    <w:p>
-      <w:pPr>
-        <w:rPr>
-          <w:rFonts w:cstheme="minorHAnsi"/>
-          <w:b/>
-          <w:bCs/>
-          <w:color w:val="000000" w:themeColor="text1"/>
-          <w:sz w:val="40"/>
-          <w:szCs w:val="40"/>
-        </w:rPr>
-      </w:pPr>
-      <w:r>
-        <w:rPr>
-          <w:rFonts w:cstheme="minorHAnsi"/>
-          <w:b/>
-          <w:bCs/>
-          <w:color w:val="000000" w:themeColor="text1"/>
-          <w:sz w:val="40"/>
-          <w:szCs w:val="40"/>
-        </w:rPr>
-        <w:t xml:space="preserve"> 1       </w:t>
-      </w:r>
-      <w:r>
-        <w:rPr>
-          <w:rFonts w:cstheme="minorHAnsi"/>
-          <w:b/>
-          <w:bCs/>
-          <w:color w:val="000000" w:themeColor="text1"/>
-          <w:sz w:val="40"/>
-          <w:szCs w:val="40"/>
-        </w:rPr>
-        <w:t xml:space="preserve">                                  </w:t>
-      </w:r>
-    </w:p>
-    <w:p>
-      <w:pPr>
-        <w:rPr>
-          <w:b/>
-          <w:bCs/>
+          <w:color w:val="FFFFFF" w:themeColor="background1"/>
           <w:sz w:val="52"/>
           <w:szCs w:val="52"/>
         </w:rPr>
@@ -2939,7 +3135,7 @@
     </w:pPr>
     <w:rPr>
       <w:rFonts w:asciiTheme="majorHAnsi" w:eastAsiaTheme="majorEastAsia" w:hAnsiTheme="majorHAnsi" w:cstheme="majorBidi"/>
-      <w:color w:val="0F4761" w:themeColor="accent1" w:themeShade="BF"/>
+      <w:color w:val="365F91" w:themeColor="accent1" w:themeShade="BF"/>
       <w:sz w:val="40"/>
       <w:szCs w:val="40"/>
     </w:rPr>
@@ -2962,7 +3158,7 @@
     </w:pPr>
     <w:rPr>
       <w:rFonts w:asciiTheme="majorHAnsi" w:eastAsiaTheme="majorEastAsia" w:hAnsiTheme="majorHAnsi" w:cstheme="majorBidi"/>
-      <w:color w:val="0F4761" w:themeColor="accent1" w:themeShade="BF"/>
+      <w:color w:val="365F91" w:themeColor="accent1" w:themeShade="BF"/>
       <w:sz w:val="32"/>
       <w:szCs w:val="32"/>
     </w:rPr>
@@ -2985,7 +3181,7 @@
     </w:pPr>
     <w:rPr>
       <w:rFonts w:eastAsiaTheme="majorEastAsia" w:cstheme="majorBidi"/>
-      <w:color w:val="0F4761" w:themeColor="accent1" w:themeShade="BF"/>
+      <w:color w:val="365F91" w:themeColor="accent1" w:themeShade="BF"/>
       <w:sz w:val="28"/>
       <w:szCs w:val="28"/>
     </w:rPr>
@@ -3010,7 +3206,7 @@
       <w:rFonts w:eastAsiaTheme="majorEastAsia" w:cstheme="majorBidi"/>
       <w:i/>
       <w:iCs/>
-      <w:color w:val="0F4761" w:themeColor="accent1" w:themeShade="BF"/>
+      <w:color w:val="365F91" w:themeColor="accent1" w:themeShade="BF"/>
     </w:rPr>
   </w:style>
   <w:style w:type="paragraph" w:styleId="Heading5">
@@ -3031,7 +3227,7 @@
     </w:pPr>
     <w:rPr>
       <w:rFonts w:eastAsiaTheme="majorEastAsia" w:cstheme="majorBidi"/>
-      <w:color w:val="0F4761" w:themeColor="accent1" w:themeShade="BF"/>
+      <w:color w:val="365F91" w:themeColor="accent1" w:themeShade="BF"/>
     </w:rPr>
   </w:style>
   <w:style w:type="paragraph" w:styleId="Heading6">
@@ -3157,7 +3353,7 @@
     <w:rsid w:val="003A1613"/>
     <w:rPr>
       <w:rFonts w:asciiTheme="majorHAnsi" w:eastAsiaTheme="majorEastAsia" w:hAnsiTheme="majorHAnsi" w:cstheme="majorBidi"/>
-      <w:color w:val="0F4761" w:themeColor="accent1" w:themeShade="BF"/>
+      <w:color w:val="365F91" w:themeColor="accent1" w:themeShade="BF"/>
       <w:sz w:val="40"/>
       <w:szCs w:val="40"/>
     </w:rPr>
@@ -3171,7 +3367,7 @@
     <w:rsid w:val="003A1613"/>
     <w:rPr>
       <w:rFonts w:asciiTheme="majorHAnsi" w:eastAsiaTheme="majorEastAsia" w:hAnsiTheme="majorHAnsi" w:cstheme="majorBidi"/>
-      <w:color w:val="0F4761" w:themeColor="accent1" w:themeShade="BF"/>
+      <w:color w:val="365F91" w:themeColor="accent1" w:themeShade="BF"/>
       <w:sz w:val="32"/>
       <w:szCs w:val="32"/>
     </w:rPr>
@@ -3185,7 +3381,7 @@
     <w:rsid w:val="003A1613"/>
     <w:rPr>
       <w:rFonts w:eastAsiaTheme="majorEastAsia" w:cstheme="majorBidi"/>
-      <w:color w:val="0F4761" w:themeColor="accent1" w:themeShade="BF"/>
+      <w:color w:val="365F91" w:themeColor="accent1" w:themeShade="BF"/>
       <w:sz w:val="28"/>
       <w:szCs w:val="28"/>
     </w:rPr>
@@ -3201,7 +3397,7 @@
       <w:rFonts w:eastAsiaTheme="majorEastAsia" w:cstheme="majorBidi"/>
       <w:i/>
       <w:iCs/>
-      <w:color w:val="0F4761" w:themeColor="accent1" w:themeShade="BF"/>
+      <w:color w:val="365F91" w:themeColor="accent1" w:themeShade="BF"/>
     </w:rPr>
   </w:style>
   <w:style w:type="character" w:customStyle="1" w:styleId="Heading5Char">
@@ -3213,7 +3409,7 @@
     <w:rsid w:val="003A1613"/>
     <w:rPr>
       <w:rFonts w:eastAsiaTheme="majorEastAsia" w:cstheme="majorBidi"/>
-      <w:color w:val="0F4761" w:themeColor="accent1" w:themeShade="BF"/>
+      <w:color w:val="365F91" w:themeColor="accent1" w:themeShade="BF"/>
     </w:rPr>
   </w:style>
   <w:style w:type="character" w:customStyle="1" w:styleId="Heading6Char">
@@ -3387,7 +3583,7 @@
     <w:rPr>
       <w:i/>
       <w:iCs/>
-      <w:color w:val="0F4761" w:themeColor="accent1" w:themeShade="BF"/>
+      <w:color w:val="365F91" w:themeColor="accent1" w:themeShade="BF"/>
     </w:rPr>
   </w:style>
   <w:style w:type="paragraph" w:styleId="IntenseQuote">
@@ -3400,8 +3596,8 @@
     <w:rsid w:val="003A1613"/>
     <w:pPr>
       <w:pBdr>
-        <w:top w:val="single" w:sz="4" w:space="10" w:color="0F4761" w:themeColor="accent1" w:themeShade="BF"/>
-        <w:bottom w:val="single" w:sz="4" w:space="10" w:color="0F4761" w:themeColor="accent1" w:themeShade="BF"/>
+        <w:top w:val="single" w:sz="4" w:space="10" w:color="365F91" w:themeColor="accent1" w:themeShade="BF"/>
+        <w:bottom w:val="single" w:sz="4" w:space="10" w:color="365F91" w:themeColor="accent1" w:themeShade="BF"/>
       </w:pBdr>
       <w:spacing w:before="360" w:after="360"/>
       <w:ind w:left="864" w:right="864"/>
@@ -3410,7 +3606,7 @@
     <w:rPr>
       <w:i/>
       <w:iCs/>
-      <w:color w:val="0F4761" w:themeColor="accent1" w:themeShade="BF"/>
+      <w:color w:val="365F91" w:themeColor="accent1" w:themeShade="BF"/>
     </w:rPr>
   </w:style>
   <w:style w:type="character" w:customStyle="1" w:styleId="IntenseQuoteChar">
@@ -3422,7 +3618,7 @@
     <w:rPr>
       <w:i/>
       <w:iCs/>
-      <w:color w:val="0F4761" w:themeColor="accent1" w:themeShade="BF"/>
+      <w:color w:val="365F91" w:themeColor="accent1" w:themeShade="BF"/>
     </w:rPr>
   </w:style>
   <w:style w:type="character" w:styleId="IntenseReference">
@@ -3435,7 +3631,7 @@
       <w:b/>
       <w:bCs/>
       <w:smallCaps/>
-      <w:color w:val="0F4761" w:themeColor="accent1" w:themeShade="BF"/>
+      <w:color w:val="365F91" w:themeColor="accent1" w:themeShade="BF"/>
       <w:spacing w:val="5"/>
     </w:rPr>
   </w:style>
@@ -3511,13 +3707,24 @@
       <w14:ligatures w14:val="none"/>
     </w:rPr>
   </w:style>
+  <w:style w:type="character" w:styleId="Hyperlink">
+    <w:name w:val="Hyperlink"/>
+    <w:basedOn w:val="DefaultParagraphFont"/>
+    <w:uiPriority w:val="99"/>
+    <w:unhideWhenUsed/>
+    <w:rsid w:val="00F36BB1"/>
+    <w:rPr>
+      <w:color w:val="0000FF" w:themeColor="hyperlink"/>
+      <w:u w:val="single"/>
+    </w:rPr>
+  </w:style>
 </w:styles>
 </file>
 
 <file path=word/theme/theme1.xml><?xml version="1.0" encoding="utf-8"?>
 <a:theme xmlns:a="http://schemas.openxmlformats.org/drawingml/2006/main" name="Тема на Office">
   <a:themeElements>
-    <a:clrScheme name="Оffice">
+    <a:clrScheme name="Office 2007 - 2010">
       <a:dk1>
         <a:sysClr val="windowText" lastClr="000000"/>
       </a:dk1>
@@ -3525,34 +3732,34 @@
         <a:sysClr val="window" lastClr="FFFFFF"/>
       </a:lt1>
       <a:dk2>
-        <a:srgbClr val="0E2841"/>
+        <a:srgbClr val="1F497D"/>
       </a:dk2>
       <a:lt2>
-        <a:srgbClr val="E8E8E8"/>
+        <a:srgbClr val="EEECE1"/>
       </a:lt2>
       <a:accent1>
-        <a:srgbClr val="156082"/>
+        <a:srgbClr val="4F81BD"/>
       </a:accent1>
       <a:accent2>
-        <a:srgbClr val="E97132"/>
+        <a:srgbClr val="C0504D"/>
       </a:accent2>
       <a:accent3>
-        <a:srgbClr val="196B24"/>
+        <a:srgbClr val="9BBB59"/>
       </a:accent3>
       <a:accent4>
-        <a:srgbClr val="0F9ED5"/>
+        <a:srgbClr val="8064A2"/>
       </a:accent4>
       <a:accent5>
-        <a:srgbClr val="A02B93"/>
+        <a:srgbClr val="4BACC6"/>
       </a:accent5>
       <a:accent6>
-        <a:srgbClr val="4EA72E"/>
+        <a:srgbClr val="F79646"/>
       </a:accent6>
       <a:hlink>
-        <a:srgbClr val="467886"/>
+        <a:srgbClr val="0000FF"/>
       </a:hlink>
       <a:folHlink>
-        <a:srgbClr val="96607D"/>
+        <a:srgbClr val="800080"/>
       </a:folHlink>
     </a:clrScheme>
     <a:fontScheme name="Оffice">
